--- a/docs/Uncertainty Evaluation.docx
+++ b/docs/Uncertainty Evaluation.docx
@@ -524,6 +524,57 @@
     <w:p>
       <w:pPr>
         <w:pStyle w:val="NoSpacing"/>
+      </w:pPr>
+      <w:r>
+        <w:rPr>
+          <w:noProof/>
+        </w:rPr>
+        <w:drawing>
+          <wp:inline distT="0" distB="0" distL="0" distR="0" wp14:anchorId="6438F4BD" wp14:editId="2DF1806D">
+            <wp:extent cx="5731510" cy="655320"/>
+            <wp:effectExtent l="0" t="0" r="0" b="5080"/>
+            <wp:docPr id="4" name="Picture 4"/>
+            <wp:cNvGraphicFramePr>
+              <a:graphicFrameLocks xmlns:a="http://schemas.openxmlformats.org/drawingml/2006/main" noChangeAspect="1"/>
+            </wp:cNvGraphicFramePr>
+            <a:graphic xmlns:a="http://schemas.openxmlformats.org/drawingml/2006/main">
+              <a:graphicData uri="http://schemas.openxmlformats.org/drawingml/2006/picture">
+                <pic:pic xmlns:pic="http://schemas.openxmlformats.org/drawingml/2006/picture">
+                  <pic:nvPicPr>
+                    <pic:cNvPr id="4" name="Picture 4"/>
+                    <pic:cNvPicPr/>
+                  </pic:nvPicPr>
+                  <pic:blipFill>
+                    <a:blip r:embed="rId7" cstate="print">
+                      <a:extLst>
+                        <a:ext uri="{28A0092B-C50C-407E-A947-70E740481C1C}">
+                          <a14:useLocalDpi xmlns:a14="http://schemas.microsoft.com/office/drawing/2010/main" val="0"/>
+                        </a:ext>
+                      </a:extLst>
+                    </a:blip>
+                    <a:stretch>
+                      <a:fillRect/>
+                    </a:stretch>
+                  </pic:blipFill>
+                  <pic:spPr>
+                    <a:xfrm>
+                      <a:off x="0" y="0"/>
+                      <a:ext cx="5731510" cy="655320"/>
+                    </a:xfrm>
+                    <a:prstGeom prst="rect">
+                      <a:avLst/>
+                    </a:prstGeom>
+                  </pic:spPr>
+                </pic:pic>
+              </a:graphicData>
+            </a:graphic>
+          </wp:inline>
+        </w:drawing>
+      </w:r>
+    </w:p>
+    <w:p>
+      <w:pPr>
+        <w:pStyle w:val="NoSpacing"/>
         <w:rPr>
           <w:b/>
           <w:bCs/>
@@ -624,7 +675,7 @@
                     <pic:cNvPicPr/>
                   </pic:nvPicPr>
                   <pic:blipFill>
-                    <a:blip r:embed="rId7" cstate="print">
+                    <a:blip r:embed="rId8" cstate="print">
                       <a:extLst>
                         <a:ext uri="{28A0092B-C50C-407E-A947-70E740481C1C}">
                           <a14:useLocalDpi xmlns:a14="http://schemas.microsoft.com/office/drawing/2010/main" val="0"/>
@@ -752,7 +803,7 @@
                     <pic:cNvPicPr/>
                   </pic:nvPicPr>
                   <pic:blipFill>
-                    <a:blip r:embed="rId8" cstate="print">
+                    <a:blip r:embed="rId9" cstate="print">
                       <a:extLst>
                         <a:ext uri="{28A0092B-C50C-407E-A947-70E740481C1C}">
                           <a14:useLocalDpi xmlns:a14="http://schemas.microsoft.com/office/drawing/2010/main" val="0"/>
@@ -882,7 +933,7 @@
                     <pic:cNvPicPr/>
                   </pic:nvPicPr>
                   <pic:blipFill>
-                    <a:blip r:embed="rId9" cstate="print">
+                    <a:blip r:embed="rId10" cstate="print">
                       <a:extLst>
                         <a:ext uri="{28A0092B-C50C-407E-A947-70E740481C1C}">
                           <a14:useLocalDpi xmlns:a14="http://schemas.microsoft.com/office/drawing/2010/main" val="0"/>
@@ -1012,7 +1063,7 @@
                     <pic:cNvPicPr/>
                   </pic:nvPicPr>
                   <pic:blipFill>
-                    <a:blip r:embed="rId10" cstate="print">
+                    <a:blip r:embed="rId11" cstate="print">
                       <a:extLst>
                         <a:ext uri="{28A0092B-C50C-407E-A947-70E740481C1C}">
                           <a14:useLocalDpi xmlns:a14="http://schemas.microsoft.com/office/drawing/2010/main" val="0"/>
@@ -1137,7 +1188,7 @@
                     <pic:cNvPicPr/>
                   </pic:nvPicPr>
                   <pic:blipFill>
-                    <a:blip r:embed="rId11" cstate="print">
+                    <a:blip r:embed="rId12" cstate="print">
                       <a:extLst>
                         <a:ext uri="{28A0092B-C50C-407E-A947-70E740481C1C}">
                           <a14:useLocalDpi xmlns:a14="http://schemas.microsoft.com/office/drawing/2010/main" val="0"/>
@@ -1217,7 +1268,6 @@
           <w:bCs/>
           <w:u w:val="single"/>
         </w:rPr>
-        <w:lastRenderedPageBreak/>
         <w:t>ca-static</w:t>
       </w:r>
       <w:r>
@@ -1280,7 +1330,7 @@
                     <pic:cNvPicPr/>
                   </pic:nvPicPr>
                   <pic:blipFill>
-                    <a:blip r:embed="rId12" cstate="print">
+                    <a:blip r:embed="rId13" cstate="print">
                       <a:extLst>
                         <a:ext uri="{28A0092B-C50C-407E-A947-70E740481C1C}">
                           <a14:useLocalDpi xmlns:a14="http://schemas.microsoft.com/office/drawing/2010/main" val="0"/>
@@ -1334,7 +1384,7 @@
                     <pic:cNvPicPr/>
                   </pic:nvPicPr>
                   <pic:blipFill>
-                    <a:blip r:embed="rId13" cstate="print">
+                    <a:blip r:embed="rId14" cstate="print">
                       <a:extLst>
                         <a:ext uri="{28A0092B-C50C-407E-A947-70E740481C1C}">
                           <a14:useLocalDpi xmlns:a14="http://schemas.microsoft.com/office/drawing/2010/main" val="0"/>
@@ -1370,6 +1420,52 @@
       <w:pPr>
         <w:pStyle w:val="NoSpacing"/>
       </w:pPr>
+      <w:r>
+        <w:rPr>
+          <w:noProof/>
+        </w:rPr>
+        <w:drawing>
+          <wp:inline distT="0" distB="0" distL="0" distR="0" wp14:anchorId="43D34CFC" wp14:editId="61AA76A0">
+            <wp:extent cx="5731510" cy="655320"/>
+            <wp:effectExtent l="0" t="0" r="0" b="5080"/>
+            <wp:docPr id="3" name="Picture 3"/>
+            <wp:cNvGraphicFramePr>
+              <a:graphicFrameLocks xmlns:a="http://schemas.openxmlformats.org/drawingml/2006/main" noChangeAspect="1"/>
+            </wp:cNvGraphicFramePr>
+            <a:graphic xmlns:a="http://schemas.openxmlformats.org/drawingml/2006/main">
+              <a:graphicData uri="http://schemas.openxmlformats.org/drawingml/2006/picture">
+                <pic:pic xmlns:pic="http://schemas.openxmlformats.org/drawingml/2006/picture">
+                  <pic:nvPicPr>
+                    <pic:cNvPr id="3" name="Picture 3"/>
+                    <pic:cNvPicPr/>
+                  </pic:nvPicPr>
+                  <pic:blipFill>
+                    <a:blip r:embed="rId15" cstate="print">
+                      <a:extLst>
+                        <a:ext uri="{28A0092B-C50C-407E-A947-70E740481C1C}">
+                          <a14:useLocalDpi xmlns:a14="http://schemas.microsoft.com/office/drawing/2010/main" val="0"/>
+                        </a:ext>
+                      </a:extLst>
+                    </a:blip>
+                    <a:stretch>
+                      <a:fillRect/>
+                    </a:stretch>
+                  </pic:blipFill>
+                  <pic:spPr>
+                    <a:xfrm>
+                      <a:off x="0" y="0"/>
+                      <a:ext cx="5731510" cy="655320"/>
+                    </a:xfrm>
+                    <a:prstGeom prst="rect">
+                      <a:avLst/>
+                    </a:prstGeom>
+                  </pic:spPr>
+                </pic:pic>
+              </a:graphicData>
+            </a:graphic>
+          </wp:inline>
+        </w:drawing>
+      </w:r>
     </w:p>
     <w:p>
       <w:pPr>
@@ -1461,7 +1557,7 @@
                     <pic:cNvPicPr/>
                   </pic:nvPicPr>
                   <pic:blipFill>
-                    <a:blip r:embed="rId14" cstate="print">
+                    <a:blip r:embed="rId16" cstate="print">
                       <a:extLst>
                         <a:ext uri="{28A0092B-C50C-407E-A947-70E740481C1C}">
                           <a14:useLocalDpi xmlns:a14="http://schemas.microsoft.com/office/drawing/2010/main" val="0"/>
@@ -1609,7 +1705,7 @@
                     <pic:cNvPicPr/>
                   </pic:nvPicPr>
                   <pic:blipFill>
-                    <a:blip r:embed="rId15" cstate="print">
+                    <a:blip r:embed="rId17" cstate="print">
                       <a:extLst>
                         <a:ext uri="{28A0092B-C50C-407E-A947-70E740481C1C}">
                           <a14:useLocalDpi xmlns:a14="http://schemas.microsoft.com/office/drawing/2010/main" val="0"/>
@@ -1746,7 +1842,7 @@
                     <pic:cNvPicPr/>
                   </pic:nvPicPr>
                   <pic:blipFill>
-                    <a:blip r:embed="rId16" cstate="print">
+                    <a:blip r:embed="rId18" cstate="print">
                       <a:extLst>
                         <a:ext uri="{28A0092B-C50C-407E-A947-70E740481C1C}">
                           <a14:useLocalDpi xmlns:a14="http://schemas.microsoft.com/office/drawing/2010/main" val="0"/>
@@ -1874,7 +1970,7 @@
                     <pic:cNvPicPr/>
                   </pic:nvPicPr>
                   <pic:blipFill>
-                    <a:blip r:embed="rId17" cstate="print">
+                    <a:blip r:embed="rId19" cstate="print">
                       <a:extLst>
                         <a:ext uri="{28A0092B-C50C-407E-A947-70E740481C1C}">
                           <a14:useLocalDpi xmlns:a14="http://schemas.microsoft.com/office/drawing/2010/main" val="0"/>
@@ -1969,6 +2065,7 @@
         <w:rPr>
           <w:noProof/>
         </w:rPr>
+        <w:lastRenderedPageBreak/>
         <w:drawing>
           <wp:inline distT="0" distB="0" distL="0" distR="0" wp14:anchorId="4CCC8A3A" wp14:editId="6D3EEAC8">
             <wp:extent cx="560070" cy="570539"/>
@@ -1985,7 +2082,7 @@
                     <pic:cNvPicPr/>
                   </pic:nvPicPr>
                   <pic:blipFill>
-                    <a:blip r:embed="rId18" cstate="print">
+                    <a:blip r:embed="rId20" cstate="print">
                       <a:extLst>
                         <a:ext uri="{28A0092B-C50C-407E-A947-70E740481C1C}">
                           <a14:useLocalDpi xmlns:a14="http://schemas.microsoft.com/office/drawing/2010/main" val="0"/>
@@ -2061,7 +2158,6 @@
           <w:bCs/>
           <w:u w:val="single"/>
         </w:rPr>
-        <w:lastRenderedPageBreak/>
         <w:t>Blur</w:t>
       </w:r>
       <w:r>
@@ -2138,7 +2234,7 @@
                     <pic:cNvPicPr/>
                   </pic:nvPicPr>
                   <pic:blipFill>
-                    <a:blip r:embed="rId19" cstate="print">
+                    <a:blip r:embed="rId21" cstate="print">
                       <a:extLst>
                         <a:ext uri="{28A0092B-C50C-407E-A947-70E740481C1C}">
                           <a14:useLocalDpi xmlns:a14="http://schemas.microsoft.com/office/drawing/2010/main" val="0"/>
@@ -2190,7 +2286,7 @@
                     <pic:cNvPicPr/>
                   </pic:nvPicPr>
                   <pic:blipFill>
-                    <a:blip r:embed="rId20" cstate="print">
+                    <a:blip r:embed="rId22" cstate="print">
                       <a:extLst>
                         <a:ext uri="{28A0092B-C50C-407E-A947-70E740481C1C}">
                           <a14:useLocalDpi xmlns:a14="http://schemas.microsoft.com/office/drawing/2010/main" val="0"/>
@@ -2226,6 +2322,57 @@
       <w:pPr>
         <w:pStyle w:val="NoSpacing"/>
       </w:pPr>
+      <w:r>
+        <w:rPr>
+          <w:noProof/>
+        </w:rPr>
+        <w:drawing>
+          <wp:inline distT="0" distB="0" distL="0" distR="0" wp14:anchorId="192D8D23" wp14:editId="696DDD2D">
+            <wp:extent cx="5731510" cy="708025"/>
+            <wp:effectExtent l="0" t="0" r="0" b="3175"/>
+            <wp:docPr id="2" name="Picture 2"/>
+            <wp:cNvGraphicFramePr>
+              <a:graphicFrameLocks xmlns:a="http://schemas.openxmlformats.org/drawingml/2006/main" noChangeAspect="1"/>
+            </wp:cNvGraphicFramePr>
+            <a:graphic xmlns:a="http://schemas.openxmlformats.org/drawingml/2006/main">
+              <a:graphicData uri="http://schemas.openxmlformats.org/drawingml/2006/picture">
+                <pic:pic xmlns:pic="http://schemas.openxmlformats.org/drawingml/2006/picture">
+                  <pic:nvPicPr>
+                    <pic:cNvPr id="2" name="Picture 2"/>
+                    <pic:cNvPicPr/>
+                  </pic:nvPicPr>
+                  <pic:blipFill>
+                    <a:blip r:embed="rId23" cstate="print">
+                      <a:extLst>
+                        <a:ext uri="{28A0092B-C50C-407E-A947-70E740481C1C}">
+                          <a14:useLocalDpi xmlns:a14="http://schemas.microsoft.com/office/drawing/2010/main" val="0"/>
+                        </a:ext>
+                      </a:extLst>
+                    </a:blip>
+                    <a:stretch>
+                      <a:fillRect/>
+                    </a:stretch>
+                  </pic:blipFill>
+                  <pic:spPr>
+                    <a:xfrm>
+                      <a:off x="0" y="0"/>
+                      <a:ext cx="5731510" cy="708025"/>
+                    </a:xfrm>
+                    <a:prstGeom prst="rect">
+                      <a:avLst/>
+                    </a:prstGeom>
+                  </pic:spPr>
+                </pic:pic>
+              </a:graphicData>
+            </a:graphic>
+          </wp:inline>
+        </w:drawing>
+      </w:r>
+    </w:p>
+    <w:p>
+      <w:pPr>
+        <w:pStyle w:val="NoSpacing"/>
+      </w:pPr>
     </w:p>
     <w:p>
       <w:pPr>
@@ -2327,7 +2474,7 @@
                     <pic:cNvPicPr/>
                   </pic:nvPicPr>
                   <pic:blipFill>
-                    <a:blip r:embed="rId21" cstate="print">
+                    <a:blip r:embed="rId24" cstate="print">
                       <a:extLst>
                         <a:ext uri="{28A0092B-C50C-407E-A947-70E740481C1C}">
                           <a14:useLocalDpi xmlns:a14="http://schemas.microsoft.com/office/drawing/2010/main" val="0"/>
@@ -2457,7 +2604,7 @@
                     <pic:cNvPicPr/>
                   </pic:nvPicPr>
                   <pic:blipFill>
-                    <a:blip r:embed="rId22" cstate="print">
+                    <a:blip r:embed="rId25" cstate="print">
                       <a:extLst>
                         <a:ext uri="{28A0092B-C50C-407E-A947-70E740481C1C}">
                           <a14:useLocalDpi xmlns:a14="http://schemas.microsoft.com/office/drawing/2010/main" val="0"/>
@@ -2587,7 +2734,7 @@
                     <pic:cNvPicPr/>
                   </pic:nvPicPr>
                   <pic:blipFill>
-                    <a:blip r:embed="rId23" cstate="print">
+                    <a:blip r:embed="rId26" cstate="print">
                       <a:extLst>
                         <a:ext uri="{28A0092B-C50C-407E-A947-70E740481C1C}">
                           <a14:useLocalDpi xmlns:a14="http://schemas.microsoft.com/office/drawing/2010/main" val="0"/>
@@ -2701,6 +2848,7 @@
           <w:shd w:val="clear" w:color="auto" w:fill="FFFFFF"/>
           <w:lang w:val="en-US"/>
         </w:rPr>
+        <w:lastRenderedPageBreak/>
         <w:drawing>
           <wp:inline distT="0" distB="0" distL="0" distR="0" wp14:anchorId="7CCC3083" wp14:editId="09A03A6E">
             <wp:extent cx="584835" cy="625169"/>
@@ -2717,7 +2865,7 @@
                     <pic:cNvPicPr/>
                   </pic:nvPicPr>
                   <pic:blipFill>
-                    <a:blip r:embed="rId24" cstate="print">
+                    <a:blip r:embed="rId27" cstate="print">
                       <a:extLst>
                         <a:ext uri="{28A0092B-C50C-407E-A947-70E740481C1C}">
                           <a14:useLocalDpi xmlns:a14="http://schemas.microsoft.com/office/drawing/2010/main" val="0"/>
@@ -2849,8 +2997,8 @@
           <w:lang w:val="en-US"/>
         </w:rPr>
         <w:drawing>
-          <wp:inline distT="0" distB="0" distL="0" distR="0" wp14:anchorId="0511FFAF" wp14:editId="5DE2F260">
-            <wp:extent cx="433897" cy="443230"/>
+          <wp:inline distT="0" distB="0" distL="0" distR="0" wp14:anchorId="0511FFAF" wp14:editId="2F1DC917">
+            <wp:extent cx="433898" cy="443230"/>
             <wp:effectExtent l="0" t="0" r="0" b="1270"/>
             <wp:docPr id="37" name="Picture 37" descr="A picture containing diagram&#10;&#10;Description automatically generated"/>
             <wp:cNvGraphicFramePr>
@@ -2861,345 +3009,6 @@
                 <pic:pic xmlns:pic="http://schemas.openxmlformats.org/drawingml/2006/picture">
                   <pic:nvPicPr>
                     <pic:cNvPr id="37" name="Picture 37" descr="A picture containing diagram&#10;&#10;Description automatically generated"/>
-                    <pic:cNvPicPr/>
-                  </pic:nvPicPr>
-                  <pic:blipFill>
-                    <a:blip r:embed="rId25" cstate="print">
-                      <a:extLst>
-                        <a:ext uri="{28A0092B-C50C-407E-A947-70E740481C1C}">
-                          <a14:useLocalDpi xmlns:a14="http://schemas.microsoft.com/office/drawing/2010/main" val="0"/>
-                        </a:ext>
-                      </a:extLst>
-                    </a:blip>
-                    <a:stretch>
-                      <a:fillRect/>
-                    </a:stretch>
-                  </pic:blipFill>
-                  <pic:spPr>
-                    <a:xfrm>
-                      <a:off x="0" y="0"/>
-                      <a:ext cx="449148" cy="458809"/>
-                    </a:xfrm>
-                    <a:prstGeom prst="rect">
-                      <a:avLst/>
-                    </a:prstGeom>
-                  </pic:spPr>
-                </pic:pic>
-              </a:graphicData>
-            </a:graphic>
-          </wp:inline>
-        </w:drawing>
-      </w:r>
-    </w:p>
-    <w:p>
-      <w:pPr>
-        <w:rPr>
-          <w:rFonts w:ascii="Helvetica Neue" w:hAnsi="Helvetica Neue"/>
-          <w:color w:val="000000"/>
-          <w:shd w:val="clear" w:color="auto" w:fill="FFFFFF"/>
-          <w:lang w:val="en-US"/>
-        </w:rPr>
-      </w:pPr>
-      <w:r>
-        <w:rPr>
-          <w:rFonts w:ascii="Helvetica Neue" w:hAnsi="Helvetica Neue"/>
-          <w:color w:val="000000"/>
-          <w:shd w:val="clear" w:color="auto" w:fill="FFFFFF"/>
-          <w:lang w:val="en-US"/>
-        </w:rPr>
-        <w:t xml:space="preserve">Answer: </w:t>
-      </w:r>
-    </w:p>
-    <w:p>
-      <w:pPr>
-        <w:pStyle w:val="NoSpacing"/>
-      </w:pPr>
-    </w:p>
-    <w:p>
-      <w:pPr>
-        <w:pStyle w:val="NoSpacing"/>
-      </w:pPr>
-    </w:p>
-    <w:p>
-      <w:pPr>
-        <w:pStyle w:val="NoSpacing"/>
-      </w:pPr>
-    </w:p>
-    <w:p>
-      <w:pPr>
-        <w:pStyle w:val="NoSpacing"/>
-        <w:rPr>
-          <w:b/>
-          <w:bCs/>
-          <w:u w:val="single"/>
-        </w:rPr>
-      </w:pPr>
-      <w:r>
-        <w:rPr>
-          <w:b/>
-          <w:bCs/>
-          <w:u w:val="single"/>
-        </w:rPr>
-        <w:lastRenderedPageBreak/>
-        <w:t>Noise</w:t>
-      </w:r>
-      <w:r>
-        <w:rPr>
-          <w:b/>
-          <w:bCs/>
-          <w:u w:val="single"/>
-        </w:rPr>
-        <w:t xml:space="preserve"> </w:t>
-      </w:r>
-      <w:r>
-        <w:rPr>
-          <w:u w:val="single"/>
-        </w:rPr>
-        <w:t>evaluation section</w:t>
-      </w:r>
-      <w:r>
-        <w:rPr>
-          <w:u w:val="single"/>
-        </w:rPr>
-        <w:t>:</w:t>
-      </w:r>
-    </w:p>
-    <w:p>
-      <w:pPr>
-        <w:pStyle w:val="NoSpacing"/>
-        <w:rPr>
-          <w:u w:val="single"/>
-        </w:rPr>
-      </w:pPr>
-    </w:p>
-    <w:p>
-      <w:pPr>
-        <w:pStyle w:val="NoSpacing"/>
-        <w:rPr>
-          <w:b/>
-          <w:bCs/>
-        </w:rPr>
-      </w:pPr>
-      <w:r>
-        <w:rPr>
-          <w:b/>
-          <w:bCs/>
-        </w:rPr>
-        <w:t>Examples:</w:t>
-      </w:r>
-    </w:p>
-    <w:p>
-      <w:pPr>
-        <w:pStyle w:val="NoSpacing"/>
-      </w:pPr>
-    </w:p>
-    <w:p>
-      <w:pPr>
-        <w:pStyle w:val="NoSpacing"/>
-      </w:pPr>
-      <w:r>
-        <w:t>R</w:t>
-      </w:r>
-      <w:r>
-        <w:t xml:space="preserve"> channel opacity = </w:t>
-      </w:r>
-      <w:r>
-        <w:t>G</w:t>
-      </w:r>
-      <w:r>
-        <w:t xml:space="preserve"> channel opacity = </w:t>
-      </w:r>
-      <w:r>
-        <w:t>B channel opacity</w:t>
-      </w:r>
-      <w:r>
-        <w:br/>
-      </w:r>
-      <w:r>
-        <w:rPr>
-          <w:noProof/>
-        </w:rPr>
-        <w:drawing>
-          <wp:inline distT="0" distB="0" distL="0" distR="0" wp14:anchorId="7E2E00C4" wp14:editId="4AE8AC0D">
-            <wp:extent cx="5731510" cy="640715"/>
-            <wp:effectExtent l="0" t="0" r="0" b="0"/>
-            <wp:docPr id="38" name="Picture 38"/>
-            <wp:cNvGraphicFramePr>
-              <a:graphicFrameLocks xmlns:a="http://schemas.openxmlformats.org/drawingml/2006/main" noChangeAspect="1"/>
-            </wp:cNvGraphicFramePr>
-            <a:graphic xmlns:a="http://schemas.openxmlformats.org/drawingml/2006/main">
-              <a:graphicData uri="http://schemas.openxmlformats.org/drawingml/2006/picture">
-                <pic:pic xmlns:pic="http://schemas.openxmlformats.org/drawingml/2006/picture">
-                  <pic:nvPicPr>
-                    <pic:cNvPr id="38" name="Picture 38"/>
-                    <pic:cNvPicPr/>
-                  </pic:nvPicPr>
-                  <pic:blipFill>
-                    <a:blip r:embed="rId26" cstate="print">
-                      <a:extLst>
-                        <a:ext uri="{28A0092B-C50C-407E-A947-70E740481C1C}">
-                          <a14:useLocalDpi xmlns:a14="http://schemas.microsoft.com/office/drawing/2010/main" val="0"/>
-                        </a:ext>
-                      </a:extLst>
-                    </a:blip>
-                    <a:stretch>
-                      <a:fillRect/>
-                    </a:stretch>
-                  </pic:blipFill>
-                  <pic:spPr>
-                    <a:xfrm>
-                      <a:off x="0" y="0"/>
-                      <a:ext cx="5731510" cy="640715"/>
-                    </a:xfrm>
-                    <a:prstGeom prst="rect">
-                      <a:avLst/>
-                    </a:prstGeom>
-                  </pic:spPr>
-                </pic:pic>
-              </a:graphicData>
-            </a:graphic>
-          </wp:inline>
-        </w:drawing>
-      </w:r>
-    </w:p>
-    <w:p>
-      <w:pPr>
-        <w:pStyle w:val="NoSpacing"/>
-        <w:rPr>
-          <w:b/>
-          <w:bCs/>
-        </w:rPr>
-      </w:pPr>
-    </w:p>
-    <w:p>
-      <w:pPr>
-        <w:pStyle w:val="NoSpacing"/>
-        <w:rPr>
-          <w:b/>
-          <w:bCs/>
-        </w:rPr>
-      </w:pPr>
-      <w:r>
-        <w:rPr>
-          <w:b/>
-          <w:bCs/>
-          <w:noProof/>
-        </w:rPr>
-        <w:drawing>
-          <wp:inline distT="0" distB="0" distL="0" distR="0" wp14:anchorId="179C8305" wp14:editId="14C2296A">
-            <wp:extent cx="5731510" cy="638810"/>
-            <wp:effectExtent l="0" t="0" r="0" b="0"/>
-            <wp:docPr id="40" name="Picture 40"/>
-            <wp:cNvGraphicFramePr>
-              <a:graphicFrameLocks xmlns:a="http://schemas.openxmlformats.org/drawingml/2006/main" noChangeAspect="1"/>
-            </wp:cNvGraphicFramePr>
-            <a:graphic xmlns:a="http://schemas.openxmlformats.org/drawingml/2006/main">
-              <a:graphicData uri="http://schemas.openxmlformats.org/drawingml/2006/picture">
-                <pic:pic xmlns:pic="http://schemas.openxmlformats.org/drawingml/2006/picture">
-                  <pic:nvPicPr>
-                    <pic:cNvPr id="40" name="Picture 40"/>
-                    <pic:cNvPicPr/>
-                  </pic:nvPicPr>
-                  <pic:blipFill>
-                    <a:blip r:embed="rId27" cstate="print">
-                      <a:extLst>
-                        <a:ext uri="{28A0092B-C50C-407E-A947-70E740481C1C}">
-                          <a14:useLocalDpi xmlns:a14="http://schemas.microsoft.com/office/drawing/2010/main" val="0"/>
-                        </a:ext>
-                      </a:extLst>
-                    </a:blip>
-                    <a:stretch>
-                      <a:fillRect/>
-                    </a:stretch>
-                  </pic:blipFill>
-                  <pic:spPr>
-                    <a:xfrm>
-                      <a:off x="0" y="0"/>
-                      <a:ext cx="5731510" cy="638810"/>
-                    </a:xfrm>
-                    <a:prstGeom prst="rect">
-                      <a:avLst/>
-                    </a:prstGeom>
-                  </pic:spPr>
-                </pic:pic>
-              </a:graphicData>
-            </a:graphic>
-          </wp:inline>
-        </w:drawing>
-      </w:r>
-    </w:p>
-    <w:p>
-      <w:pPr>
-        <w:pStyle w:val="NoSpacing"/>
-        <w:rPr>
-          <w:b/>
-          <w:bCs/>
-        </w:rPr>
-      </w:pPr>
-    </w:p>
-    <w:p>
-      <w:pPr>
-        <w:pStyle w:val="NoSpacing"/>
-        <w:rPr>
-          <w:b/>
-          <w:bCs/>
-        </w:rPr>
-      </w:pPr>
-    </w:p>
-    <w:p>
-      <w:pPr>
-        <w:pStyle w:val="NoSpacing"/>
-      </w:pPr>
-      <w:r>
-        <w:rPr>
-          <w:b/>
-          <w:bCs/>
-        </w:rPr>
-        <w:t xml:space="preserve"> </w:t>
-      </w:r>
-      <w:r>
-        <w:t>R channel opacity = 10 x G channel opacity</w:t>
-      </w:r>
-    </w:p>
-    <w:p>
-      <w:pPr>
-        <w:pStyle w:val="NoSpacing"/>
-        <w:rPr>
-          <w:b/>
-          <w:bCs/>
-        </w:rPr>
-      </w:pPr>
-      <w:r>
-        <w:t xml:space="preserve"> G channel opacity = 10 x B channel opacity</w:t>
-      </w:r>
-    </w:p>
-    <w:p>
-      <w:pPr>
-        <w:pStyle w:val="NoSpacing"/>
-        <w:rPr>
-          <w:b/>
-          <w:bCs/>
-        </w:rPr>
-      </w:pPr>
-      <w:r>
-        <w:rPr>
-          <w:b/>
-          <w:bCs/>
-          <w:noProof/>
-        </w:rPr>
-        <w:drawing>
-          <wp:inline distT="0" distB="0" distL="0" distR="0" wp14:anchorId="47BABF54" wp14:editId="2D1A55F1">
-            <wp:extent cx="5731510" cy="459740"/>
-            <wp:effectExtent l="0" t="0" r="0" b="0"/>
-            <wp:docPr id="1" name="Picture 1"/>
-            <wp:cNvGraphicFramePr>
-              <a:graphicFrameLocks xmlns:a="http://schemas.openxmlformats.org/drawingml/2006/main" noChangeAspect="1"/>
-            </wp:cNvGraphicFramePr>
-            <a:graphic xmlns:a="http://schemas.openxmlformats.org/drawingml/2006/main">
-              <a:graphicData uri="http://schemas.openxmlformats.org/drawingml/2006/picture">
-                <pic:pic xmlns:pic="http://schemas.openxmlformats.org/drawingml/2006/picture">
-                  <pic:nvPicPr>
-                    <pic:cNvPr id="1" name="Picture 1"/>
                     <pic:cNvPicPr/>
                   </pic:nvPicPr>
                   <pic:blipFill>
@@ -3217,7 +3026,7 @@
                   <pic:spPr>
                     <a:xfrm>
                       <a:off x="0" y="0"/>
-                      <a:ext cx="5731510" cy="459740"/>
+                      <a:ext cx="459357" cy="469237"/>
                     </a:xfrm>
                     <a:prstGeom prst="rect">
                       <a:avLst/>
@@ -3232,7 +3041,112 @@
     </w:p>
     <w:p>
       <w:pPr>
+        <w:rPr>
+          <w:rFonts w:ascii="Helvetica Neue" w:hAnsi="Helvetica Neue"/>
+          <w:color w:val="000000"/>
+          <w:shd w:val="clear" w:color="auto" w:fill="FFFFFF"/>
+          <w:lang w:val="en-US"/>
+        </w:rPr>
+      </w:pPr>
+      <w:r>
+        <w:rPr>
+          <w:rFonts w:ascii="Helvetica Neue" w:hAnsi="Helvetica Neue"/>
+          <w:color w:val="000000"/>
+          <w:shd w:val="clear" w:color="auto" w:fill="FFFFFF"/>
+          <w:lang w:val="en-US"/>
+        </w:rPr>
+        <w:t xml:space="preserve">Answer: </w:t>
+      </w:r>
+    </w:p>
+    <w:p>
+      <w:pPr>
         <w:pStyle w:val="NoSpacing"/>
+      </w:pPr>
+    </w:p>
+    <w:p>
+      <w:pPr>
+        <w:pStyle w:val="NoSpacing"/>
+      </w:pPr>
+    </w:p>
+    <w:p>
+      <w:pPr>
+        <w:pStyle w:val="NoSpacing"/>
+      </w:pPr>
+    </w:p>
+    <w:p>
+      <w:pPr>
+        <w:pStyle w:val="NoSpacing"/>
+        <w:rPr>
+          <w:b/>
+          <w:bCs/>
+          <w:u w:val="single"/>
+        </w:rPr>
+      </w:pPr>
+      <w:r>
+        <w:rPr>
+          <w:b/>
+          <w:bCs/>
+          <w:u w:val="single"/>
+        </w:rPr>
+        <w:t>Noise</w:t>
+      </w:r>
+      <w:r>
+        <w:rPr>
+          <w:b/>
+          <w:bCs/>
+          <w:u w:val="single"/>
+        </w:rPr>
+        <w:t xml:space="preserve"> </w:t>
+      </w:r>
+      <w:r>
+        <w:rPr>
+          <w:u w:val="single"/>
+        </w:rPr>
+        <w:t>evaluation section</w:t>
+      </w:r>
+      <w:r>
+        <w:rPr>
+          <w:u w:val="single"/>
+        </w:rPr>
+        <w:t>:</w:t>
+      </w:r>
+    </w:p>
+    <w:p>
+      <w:pPr>
+        <w:pStyle w:val="NoSpacing"/>
+        <w:rPr>
+          <w:u w:val="single"/>
+        </w:rPr>
+      </w:pPr>
+    </w:p>
+    <w:p>
+      <w:pPr>
+        <w:pStyle w:val="NoSpacing"/>
+        <w:rPr>
+          <w:b/>
+          <w:bCs/>
+        </w:rPr>
+      </w:pPr>
+      <w:r>
+        <w:rPr>
+          <w:b/>
+          <w:bCs/>
+        </w:rPr>
+        <w:t>Examples:</w:t>
+      </w:r>
+    </w:p>
+    <w:p>
+      <w:pPr>
+        <w:pStyle w:val="NoSpacing"/>
+        <w:rPr>
+          <w:b/>
+          <w:bCs/>
+        </w:rPr>
+      </w:pPr>
+    </w:p>
+    <w:p>
+      <w:pPr>
+        <w:pStyle w:val="NoSpacing"/>
         <w:rPr>
           <w:b/>
           <w:bCs/>
@@ -3245,10 +3159,10 @@
           <w:noProof/>
         </w:rPr>
         <w:drawing>
-          <wp:inline distT="0" distB="0" distL="0" distR="0" wp14:anchorId="6C92B18E" wp14:editId="2EF4930A">
-            <wp:extent cx="5731510" cy="459740"/>
+          <wp:inline distT="0" distB="0" distL="0" distR="0" wp14:anchorId="6B003E53" wp14:editId="08883945">
+            <wp:extent cx="5731510" cy="610870"/>
             <wp:effectExtent l="0" t="0" r="0" b="0"/>
-            <wp:docPr id="2" name="Picture 2"/>
+            <wp:docPr id="5" name="Picture 5"/>
             <wp:cNvGraphicFramePr>
               <a:graphicFrameLocks xmlns:a="http://schemas.openxmlformats.org/drawingml/2006/main" noChangeAspect="1"/>
             </wp:cNvGraphicFramePr>
@@ -3256,216 +3170,11 @@
               <a:graphicData uri="http://schemas.openxmlformats.org/drawingml/2006/picture">
                 <pic:pic xmlns:pic="http://schemas.openxmlformats.org/drawingml/2006/picture">
                   <pic:nvPicPr>
-                    <pic:cNvPr id="2" name="Picture 2"/>
+                    <pic:cNvPr id="5" name="Picture 5"/>
                     <pic:cNvPicPr/>
                   </pic:nvPicPr>
                   <pic:blipFill>
                     <a:blip r:embed="rId29" cstate="print">
-                      <a:extLst>
-                        <a:ext uri="{28A0092B-C50C-407E-A947-70E740481C1C}">
-                          <a14:useLocalDpi xmlns:a14="http://schemas.microsoft.com/office/drawing/2010/main" val="0"/>
-                        </a:ext>
-                      </a:extLst>
-                    </a:blip>
-                    <a:stretch>
-                      <a:fillRect/>
-                    </a:stretch>
-                  </pic:blipFill>
-                  <pic:spPr>
-                    <a:xfrm>
-                      <a:off x="0" y="0"/>
-                      <a:ext cx="5731510" cy="459740"/>
-                    </a:xfrm>
-                    <a:prstGeom prst="rect">
-                      <a:avLst/>
-                    </a:prstGeom>
-                  </pic:spPr>
-                </pic:pic>
-              </a:graphicData>
-            </a:graphic>
-          </wp:inline>
-        </w:drawing>
-      </w:r>
-    </w:p>
-    <w:p>
-      <w:pPr>
-        <w:pStyle w:val="NoSpacing"/>
-        <w:rPr>
-          <w:b/>
-          <w:bCs/>
-        </w:rPr>
-      </w:pPr>
-    </w:p>
-    <w:p>
-      <w:pPr>
-        <w:pStyle w:val="NoSpacing"/>
-      </w:pPr>
-      <w:r>
-        <w:t>R channel opacity = 5 x G channel opacity</w:t>
-      </w:r>
-    </w:p>
-    <w:p>
-      <w:pPr>
-        <w:pStyle w:val="NoSpacing"/>
-      </w:pPr>
-      <w:r>
-        <w:t>G channel opacity = 5 x B channel opacity</w:t>
-      </w:r>
-    </w:p>
-    <w:p>
-      <w:pPr>
-        <w:pStyle w:val="NoSpacing"/>
-        <w:rPr>
-          <w:b/>
-          <w:bCs/>
-        </w:rPr>
-      </w:pPr>
-      <w:r>
-        <w:rPr>
-          <w:b/>
-          <w:bCs/>
-          <w:noProof/>
-        </w:rPr>
-        <w:drawing>
-          <wp:inline distT="0" distB="0" distL="0" distR="0" wp14:anchorId="6AC1DD02" wp14:editId="43FE9A37">
-            <wp:extent cx="5731510" cy="459740"/>
-            <wp:effectExtent l="0" t="0" r="0" b="0"/>
-            <wp:docPr id="4" name="Picture 4"/>
-            <wp:cNvGraphicFramePr>
-              <a:graphicFrameLocks xmlns:a="http://schemas.openxmlformats.org/drawingml/2006/main" noChangeAspect="1"/>
-            </wp:cNvGraphicFramePr>
-            <a:graphic xmlns:a="http://schemas.openxmlformats.org/drawingml/2006/main">
-              <a:graphicData uri="http://schemas.openxmlformats.org/drawingml/2006/picture">
-                <pic:pic xmlns:pic="http://schemas.openxmlformats.org/drawingml/2006/picture">
-                  <pic:nvPicPr>
-                    <pic:cNvPr id="4" name="Picture 4"/>
-                    <pic:cNvPicPr/>
-                  </pic:nvPicPr>
-                  <pic:blipFill>
-                    <a:blip r:embed="rId30" cstate="print">
-                      <a:extLst>
-                        <a:ext uri="{28A0092B-C50C-407E-A947-70E740481C1C}">
-                          <a14:useLocalDpi xmlns:a14="http://schemas.microsoft.com/office/drawing/2010/main" val="0"/>
-                        </a:ext>
-                      </a:extLst>
-                    </a:blip>
-                    <a:stretch>
-                      <a:fillRect/>
-                    </a:stretch>
-                  </pic:blipFill>
-                  <pic:spPr>
-                    <a:xfrm>
-                      <a:off x="0" y="0"/>
-                      <a:ext cx="5731510" cy="459740"/>
-                    </a:xfrm>
-                    <a:prstGeom prst="rect">
-                      <a:avLst/>
-                    </a:prstGeom>
-                  </pic:spPr>
-                </pic:pic>
-              </a:graphicData>
-            </a:graphic>
-          </wp:inline>
-        </w:drawing>
-      </w:r>
-    </w:p>
-    <w:p>
-      <w:pPr>
-        <w:pStyle w:val="NoSpacing"/>
-        <w:rPr>
-          <w:b/>
-          <w:bCs/>
-        </w:rPr>
-      </w:pPr>
-      <w:r>
-        <w:rPr>
-          <w:b/>
-          <w:bCs/>
-          <w:noProof/>
-        </w:rPr>
-        <w:drawing>
-          <wp:inline distT="0" distB="0" distL="0" distR="0" wp14:anchorId="2B41BF44" wp14:editId="44C57009">
-            <wp:extent cx="5731510" cy="459740"/>
-            <wp:effectExtent l="0" t="0" r="0" b="0"/>
-            <wp:docPr id="3" name="Picture 3"/>
-            <wp:cNvGraphicFramePr>
-              <a:graphicFrameLocks xmlns:a="http://schemas.openxmlformats.org/drawingml/2006/main" noChangeAspect="1"/>
-            </wp:cNvGraphicFramePr>
-            <a:graphic xmlns:a="http://schemas.openxmlformats.org/drawingml/2006/main">
-              <a:graphicData uri="http://schemas.openxmlformats.org/drawingml/2006/picture">
-                <pic:pic xmlns:pic="http://schemas.openxmlformats.org/drawingml/2006/picture">
-                  <pic:nvPicPr>
-                    <pic:cNvPr id="3" name="Picture 3"/>
-                    <pic:cNvPicPr/>
-                  </pic:nvPicPr>
-                  <pic:blipFill>
-                    <a:blip r:embed="rId31" cstate="print">
-                      <a:extLst>
-                        <a:ext uri="{28A0092B-C50C-407E-A947-70E740481C1C}">
-                          <a14:useLocalDpi xmlns:a14="http://schemas.microsoft.com/office/drawing/2010/main" val="0"/>
-                        </a:ext>
-                      </a:extLst>
-                    </a:blip>
-                    <a:stretch>
-                      <a:fillRect/>
-                    </a:stretch>
-                  </pic:blipFill>
-                  <pic:spPr>
-                    <a:xfrm>
-                      <a:off x="0" y="0"/>
-                      <a:ext cx="5731510" cy="459740"/>
-                    </a:xfrm>
-                    <a:prstGeom prst="rect">
-                      <a:avLst/>
-                    </a:prstGeom>
-                  </pic:spPr>
-                </pic:pic>
-              </a:graphicData>
-            </a:graphic>
-          </wp:inline>
-        </w:drawing>
-      </w:r>
-    </w:p>
-    <w:p>
-      <w:pPr>
-        <w:pStyle w:val="NoSpacing"/>
-        <w:rPr>
-          <w:b/>
-          <w:bCs/>
-        </w:rPr>
-      </w:pPr>
-    </w:p>
-    <w:p>
-      <w:pPr>
-        <w:pStyle w:val="NoSpacing"/>
-        <w:rPr>
-          <w:b/>
-          <w:bCs/>
-        </w:rPr>
-      </w:pPr>
-      <w:r>
-        <w:rPr>
-          <w:b/>
-          <w:bCs/>
-          <w:noProof/>
-        </w:rPr>
-        <w:drawing>
-          <wp:inline distT="0" distB="0" distL="0" distR="0" wp14:anchorId="4DC89C78" wp14:editId="33F8B74F">
-            <wp:extent cx="5731510" cy="610870"/>
-            <wp:effectExtent l="0" t="0" r="0" b="0"/>
-            <wp:docPr id="8" name="Picture 8"/>
-            <wp:cNvGraphicFramePr>
-              <a:graphicFrameLocks xmlns:a="http://schemas.openxmlformats.org/drawingml/2006/main" noChangeAspect="1"/>
-            </wp:cNvGraphicFramePr>
-            <a:graphic xmlns:a="http://schemas.openxmlformats.org/drawingml/2006/main">
-              <a:graphicData uri="http://schemas.openxmlformats.org/drawingml/2006/picture">
-                <pic:pic xmlns:pic="http://schemas.openxmlformats.org/drawingml/2006/picture">
-                  <pic:nvPicPr>
-                    <pic:cNvPr id="8" name="Picture 8"/>
-                    <pic:cNvPicPr/>
-                  </pic:nvPicPr>
-                  <pic:blipFill>
-                    <a:blip r:embed="rId32" cstate="print">
                       <a:extLst>
                         <a:ext uri="{28A0092B-C50C-407E-A947-70E740481C1C}">
                           <a14:useLocalDpi xmlns:a14="http://schemas.microsoft.com/office/drawing/2010/main" val="0"/>
@@ -3507,10 +3216,10 @@
           <w:noProof/>
         </w:rPr>
         <w:drawing>
-          <wp:inline distT="0" distB="0" distL="0" distR="0" wp14:anchorId="34C8C8D2" wp14:editId="06EBCDF4">
+          <wp:inline distT="0" distB="0" distL="0" distR="0" wp14:anchorId="04919859" wp14:editId="060C9018">
             <wp:extent cx="5731510" cy="605790"/>
             <wp:effectExtent l="0" t="0" r="0" b="3810"/>
-            <wp:docPr id="9" name="Picture 9"/>
+            <wp:docPr id="7" name="Picture 7"/>
             <wp:cNvGraphicFramePr>
               <a:graphicFrameLocks xmlns:a="http://schemas.openxmlformats.org/drawingml/2006/main" noChangeAspect="1"/>
             </wp:cNvGraphicFramePr>
@@ -3518,11 +3227,11 @@
               <a:graphicData uri="http://schemas.openxmlformats.org/drawingml/2006/picture">
                 <pic:pic xmlns:pic="http://schemas.openxmlformats.org/drawingml/2006/picture">
                   <pic:nvPicPr>
-                    <pic:cNvPr id="9" name="Picture 9"/>
+                    <pic:cNvPr id="7" name="Picture 7"/>
                     <pic:cNvPicPr/>
                   </pic:nvPicPr>
                   <pic:blipFill>
-                    <a:blip r:embed="rId33" cstate="print">
+                    <a:blip r:embed="rId30" cstate="print">
                       <a:extLst>
                         <a:ext uri="{28A0092B-C50C-407E-A947-70E740481C1C}">
                           <a14:useLocalDpi xmlns:a14="http://schemas.microsoft.com/office/drawing/2010/main" val="0"/>
@@ -3566,92 +3275,17 @@
           <w:bCs/>
         </w:rPr>
       </w:pPr>
-    </w:p>
-    <w:p>
-      <w:pPr>
-        <w:pStyle w:val="NoSpacing"/>
-        <w:rPr>
-          <w:b/>
-          <w:bCs/>
-        </w:rPr>
-      </w:pPr>
-      <w:r>
-        <w:rPr>
-          <w:b/>
-          <w:bCs/>
-        </w:rPr>
-        <w:t>Questionnaire:</w:t>
-      </w:r>
-    </w:p>
-    <w:p>
-      <w:pPr>
-        <w:pStyle w:val="NoSpacing"/>
-      </w:pPr>
-    </w:p>
-    <w:p>
-      <w:pPr>
-        <w:rPr>
-          <w:rFonts w:ascii="Helvetica Neue" w:hAnsi="Helvetica Neue"/>
-          <w:color w:val="000000"/>
-          <w:shd w:val="clear" w:color="auto" w:fill="FFFFFF"/>
-        </w:rPr>
-      </w:pPr>
-      <w:r>
-        <w:t>Q</w:t>
-      </w:r>
-      <w:r>
-        <w:t>1</w:t>
-      </w:r>
-      <w:r>
-        <w:t xml:space="preserve">. </w:t>
-      </w:r>
-      <w:r>
-        <w:rPr>
-          <w:rFonts w:ascii="Helvetica Neue" w:hAnsi="Helvetica Neue"/>
-          <w:color w:val="000000"/>
-          <w:shd w:val="clear" w:color="auto" w:fill="FFFFFF"/>
-        </w:rPr>
-        <w:t>Estimate the uncertainty for the</w:t>
-      </w:r>
-      <w:r>
-        <w:rPr>
-          <w:rFonts w:ascii="Helvetica Neue" w:hAnsi="Helvetica Neue"/>
-          <w:color w:val="000000"/>
-          <w:shd w:val="clear" w:color="auto" w:fill="FFFFFF"/>
-        </w:rPr>
-        <w:t xml:space="preserve"> following </w:t>
-      </w:r>
-      <w:r>
-        <w:rPr>
-          <w:rFonts w:ascii="Helvetica Neue" w:hAnsi="Helvetica Neue"/>
-          <w:color w:val="000000"/>
-          <w:shd w:val="clear" w:color="auto" w:fill="FFFFFF"/>
-        </w:rPr>
-        <w:t>circle in the range 10% to 100%</w:t>
-      </w:r>
-    </w:p>
-    <w:p>
-      <w:pPr>
-        <w:rPr>
-          <w:rFonts w:ascii="Helvetica Neue" w:hAnsi="Helvetica Neue"/>
-          <w:color w:val="000000"/>
-          <w:shd w:val="clear" w:color="auto" w:fill="FFFFFF"/>
-          <w:lang w:val="en-US"/>
-        </w:rPr>
-      </w:pPr>
-      <w:r>
-        <w:rPr>
-          <w:rFonts w:ascii="Helvetica Neue" w:hAnsi="Helvetica Neue"/>
+      <w:r>
+        <w:rPr>
+          <w:b/>
+          <w:bCs/>
           <w:noProof/>
-          <w:color w:val="000000"/>
-          <w:shd w:val="clear" w:color="auto" w:fill="FFFFFF"/>
-          <w:lang w:val="en-US"/>
         </w:rPr>
         <w:drawing>
-          <wp:inline distT="0" distB="0" distL="0" distR="0" wp14:anchorId="74D01E4F" wp14:editId="4ABA2588">
-            <wp:extent cx="454728" cy="469556"/>
-            <wp:effectExtent l="0" t="0" r="2540" b="635"/>
-            <wp:docPr id="41" name="Picture 41" descr="A picture containing chart&#10;&#10;Description automatically generated"/>
+          <wp:inline distT="0" distB="0" distL="0" distR="0" wp14:anchorId="0105637A" wp14:editId="5B07CE5E">
+            <wp:extent cx="5731510" cy="610235"/>
+            <wp:effectExtent l="0" t="0" r="0" b="0"/>
+            <wp:docPr id="1" name="Picture 1"/>
             <wp:cNvGraphicFramePr>
               <a:graphicFrameLocks xmlns:a="http://schemas.openxmlformats.org/drawingml/2006/main" noChangeAspect="1"/>
             </wp:cNvGraphicFramePr>
@@ -3659,7 +3293,399 @@
               <a:graphicData uri="http://schemas.openxmlformats.org/drawingml/2006/picture">
                 <pic:pic xmlns:pic="http://schemas.openxmlformats.org/drawingml/2006/picture">
                   <pic:nvPicPr>
-                    <pic:cNvPr id="41" name="Picture 41" descr="A picture containing chart&#10;&#10;Description automatically generated"/>
+                    <pic:cNvPr id="1" name="Picture 1"/>
+                    <pic:cNvPicPr/>
+                  </pic:nvPicPr>
+                  <pic:blipFill>
+                    <a:blip r:embed="rId31" cstate="print">
+                      <a:extLst>
+                        <a:ext uri="{28A0092B-C50C-407E-A947-70E740481C1C}">
+                          <a14:useLocalDpi xmlns:a14="http://schemas.microsoft.com/office/drawing/2010/main" val="0"/>
+                        </a:ext>
+                      </a:extLst>
+                    </a:blip>
+                    <a:stretch>
+                      <a:fillRect/>
+                    </a:stretch>
+                  </pic:blipFill>
+                  <pic:spPr>
+                    <a:xfrm>
+                      <a:off x="0" y="0"/>
+                      <a:ext cx="5731510" cy="610235"/>
+                    </a:xfrm>
+                    <a:prstGeom prst="rect">
+                      <a:avLst/>
+                    </a:prstGeom>
+                  </pic:spPr>
+                </pic:pic>
+              </a:graphicData>
+            </a:graphic>
+          </wp:inline>
+        </w:drawing>
+      </w:r>
+    </w:p>
+    <w:p>
+      <w:pPr>
+        <w:pStyle w:val="NoSpacing"/>
+        <w:rPr>
+          <w:b/>
+          <w:bCs/>
+        </w:rPr>
+      </w:pPr>
+    </w:p>
+    <w:p>
+      <w:pPr>
+        <w:pStyle w:val="NoSpacing"/>
+        <w:rPr>
+          <w:b/>
+          <w:bCs/>
+        </w:rPr>
+      </w:pPr>
+      <w:r>
+        <w:rPr>
+          <w:b/>
+          <w:bCs/>
+        </w:rPr>
+        <w:t>Questionnaire:</w:t>
+      </w:r>
+    </w:p>
+    <w:p>
+      <w:pPr>
+        <w:pStyle w:val="NoSpacing"/>
+      </w:pPr>
+    </w:p>
+    <w:p>
+      <w:pPr>
+        <w:rPr>
+          <w:rFonts w:ascii="Helvetica Neue" w:hAnsi="Helvetica Neue"/>
+          <w:color w:val="000000"/>
+          <w:shd w:val="clear" w:color="auto" w:fill="FFFFFF"/>
+        </w:rPr>
+      </w:pPr>
+      <w:r>
+        <w:t>Q</w:t>
+      </w:r>
+      <w:r>
+        <w:t>1</w:t>
+      </w:r>
+      <w:r>
+        <w:t xml:space="preserve">. </w:t>
+      </w:r>
+      <w:r>
+        <w:rPr>
+          <w:rFonts w:ascii="Helvetica Neue" w:hAnsi="Helvetica Neue"/>
+          <w:color w:val="000000"/>
+          <w:shd w:val="clear" w:color="auto" w:fill="FFFFFF"/>
+        </w:rPr>
+        <w:t>Estimate the uncertainty for the</w:t>
+      </w:r>
+      <w:r>
+        <w:rPr>
+          <w:rFonts w:ascii="Helvetica Neue" w:hAnsi="Helvetica Neue"/>
+          <w:color w:val="000000"/>
+          <w:shd w:val="clear" w:color="auto" w:fill="FFFFFF"/>
+        </w:rPr>
+        <w:t xml:space="preserve"> following </w:t>
+      </w:r>
+      <w:r>
+        <w:rPr>
+          <w:rFonts w:ascii="Helvetica Neue" w:hAnsi="Helvetica Neue"/>
+          <w:color w:val="000000"/>
+          <w:shd w:val="clear" w:color="auto" w:fill="FFFFFF"/>
+        </w:rPr>
+        <w:t>circle in the range 10% to 100%</w:t>
+      </w:r>
+    </w:p>
+    <w:p>
+      <w:pPr>
+        <w:rPr>
+          <w:rFonts w:ascii="Helvetica Neue" w:hAnsi="Helvetica Neue"/>
+          <w:color w:val="000000"/>
+          <w:shd w:val="clear" w:color="auto" w:fill="FFFFFF"/>
+          <w:lang w:val="en-US"/>
+        </w:rPr>
+      </w:pPr>
+      <w:r>
+        <w:rPr>
+          <w:rFonts w:ascii="Helvetica Neue" w:hAnsi="Helvetica Neue"/>
+          <w:noProof/>
+          <w:color w:val="000000"/>
+          <w:shd w:val="clear" w:color="auto" w:fill="FFFFFF"/>
+          <w:lang w:val="en-US"/>
+        </w:rPr>
+        <w:drawing>
+          <wp:inline distT="0" distB="0" distL="0" distR="0" wp14:anchorId="27EC9604" wp14:editId="37B1E3E2">
+            <wp:extent cx="457200" cy="462224"/>
+            <wp:effectExtent l="0" t="0" r="0" b="0"/>
+            <wp:docPr id="10" name="Picture 10"/>
+            <wp:cNvGraphicFramePr>
+              <a:graphicFrameLocks xmlns:a="http://schemas.openxmlformats.org/drawingml/2006/main" noChangeAspect="1"/>
+            </wp:cNvGraphicFramePr>
+            <a:graphic xmlns:a="http://schemas.openxmlformats.org/drawingml/2006/main">
+              <a:graphicData uri="http://schemas.openxmlformats.org/drawingml/2006/picture">
+                <pic:pic xmlns:pic="http://schemas.openxmlformats.org/drawingml/2006/picture">
+                  <pic:nvPicPr>
+                    <pic:cNvPr id="10" name="Picture 10"/>
+                    <pic:cNvPicPr/>
+                  </pic:nvPicPr>
+                  <pic:blipFill>
+                    <a:blip r:embed="rId32" cstate="print">
+                      <a:extLst>
+                        <a:ext uri="{28A0092B-C50C-407E-A947-70E740481C1C}">
+                          <a14:useLocalDpi xmlns:a14="http://schemas.microsoft.com/office/drawing/2010/main" val="0"/>
+                        </a:ext>
+                      </a:extLst>
+                    </a:blip>
+                    <a:stretch>
+                      <a:fillRect/>
+                    </a:stretch>
+                  </pic:blipFill>
+                  <pic:spPr>
+                    <a:xfrm>
+                      <a:off x="0" y="0"/>
+                      <a:ext cx="460828" cy="465892"/>
+                    </a:xfrm>
+                    <a:prstGeom prst="rect">
+                      <a:avLst/>
+                    </a:prstGeom>
+                  </pic:spPr>
+                </pic:pic>
+              </a:graphicData>
+            </a:graphic>
+          </wp:inline>
+        </w:drawing>
+      </w:r>
+    </w:p>
+    <w:p>
+      <w:pPr>
+        <w:rPr>
+          <w:rFonts w:ascii="Helvetica Neue" w:hAnsi="Helvetica Neue"/>
+          <w:color w:val="000000"/>
+          <w:shd w:val="clear" w:color="auto" w:fill="FFFFFF"/>
+          <w:lang w:val="en-US"/>
+        </w:rPr>
+      </w:pPr>
+      <w:r>
+        <w:rPr>
+          <w:rFonts w:ascii="Helvetica Neue" w:hAnsi="Helvetica Neue"/>
+          <w:color w:val="000000"/>
+          <w:shd w:val="clear" w:color="auto" w:fill="FFFFFF"/>
+          <w:lang w:val="en-US"/>
+        </w:rPr>
+        <w:t>Answer:</w:t>
+      </w:r>
+    </w:p>
+    <w:p>
+      <w:pPr>
+        <w:rPr>
+          <w:rFonts w:ascii="Helvetica Neue" w:hAnsi="Helvetica Neue"/>
+          <w:color w:val="000000"/>
+          <w:shd w:val="clear" w:color="auto" w:fill="FFFFFF"/>
+        </w:rPr>
+      </w:pPr>
+    </w:p>
+    <w:p>
+      <w:pPr>
+        <w:rPr>
+          <w:rFonts w:ascii="Helvetica Neue" w:hAnsi="Helvetica Neue"/>
+          <w:color w:val="000000"/>
+          <w:shd w:val="clear" w:color="auto" w:fill="FFFFFF"/>
+        </w:rPr>
+      </w:pPr>
+      <w:r>
+        <w:t>Q</w:t>
+      </w:r>
+      <w:r>
+        <w:t>2</w:t>
+      </w:r>
+      <w:r>
+        <w:t xml:space="preserve">. </w:t>
+      </w:r>
+      <w:r>
+        <w:rPr>
+          <w:rFonts w:ascii="Helvetica Neue" w:hAnsi="Helvetica Neue"/>
+          <w:color w:val="000000"/>
+          <w:shd w:val="clear" w:color="auto" w:fill="FFFFFF"/>
+        </w:rPr>
+        <w:t xml:space="preserve">Estimate the uncertainty for the </w:t>
+      </w:r>
+      <w:r>
+        <w:rPr>
+          <w:rFonts w:ascii="Helvetica Neue" w:hAnsi="Helvetica Neue"/>
+          <w:color w:val="000000"/>
+          <w:shd w:val="clear" w:color="auto" w:fill="FFFFFF"/>
+        </w:rPr>
+        <w:t xml:space="preserve">following </w:t>
+      </w:r>
+      <w:r>
+        <w:rPr>
+          <w:rFonts w:ascii="Helvetica Neue" w:hAnsi="Helvetica Neue"/>
+          <w:color w:val="000000"/>
+          <w:shd w:val="clear" w:color="auto" w:fill="FFFFFF"/>
+        </w:rPr>
+        <w:t>circle in the range 10% to 100%</w:t>
+      </w:r>
+    </w:p>
+    <w:p>
+      <w:pPr>
+        <w:rPr>
+          <w:rFonts w:ascii="Helvetica Neue" w:hAnsi="Helvetica Neue"/>
+          <w:color w:val="000000"/>
+          <w:shd w:val="clear" w:color="auto" w:fill="FFFFFF"/>
+          <w:lang w:val="en-US"/>
+        </w:rPr>
+      </w:pPr>
+      <w:r>
+        <w:rPr>
+          <w:rFonts w:ascii="Helvetica Neue" w:hAnsi="Helvetica Neue"/>
+          <w:noProof/>
+          <w:color w:val="000000"/>
+          <w:shd w:val="clear" w:color="auto" w:fill="FFFFFF"/>
+          <w:lang w:val="en-US"/>
+        </w:rPr>
+        <w:drawing>
+          <wp:inline distT="0" distB="0" distL="0" distR="0" wp14:anchorId="56346EC7" wp14:editId="4AFE7102">
+            <wp:extent cx="457200" cy="462224"/>
+            <wp:effectExtent l="0" t="0" r="0" b="0"/>
+            <wp:docPr id="11" name="Picture 11"/>
+            <wp:cNvGraphicFramePr>
+              <a:graphicFrameLocks xmlns:a="http://schemas.openxmlformats.org/drawingml/2006/main" noChangeAspect="1"/>
+            </wp:cNvGraphicFramePr>
+            <a:graphic xmlns:a="http://schemas.openxmlformats.org/drawingml/2006/main">
+              <a:graphicData uri="http://schemas.openxmlformats.org/drawingml/2006/picture">
+                <pic:pic xmlns:pic="http://schemas.openxmlformats.org/drawingml/2006/picture">
+                  <pic:nvPicPr>
+                    <pic:cNvPr id="11" name="Picture 11"/>
+                    <pic:cNvPicPr/>
+                  </pic:nvPicPr>
+                  <pic:blipFill>
+                    <a:blip r:embed="rId33" cstate="print">
+                      <a:extLst>
+                        <a:ext uri="{28A0092B-C50C-407E-A947-70E740481C1C}">
+                          <a14:useLocalDpi xmlns:a14="http://schemas.microsoft.com/office/drawing/2010/main" val="0"/>
+                        </a:ext>
+                      </a:extLst>
+                    </a:blip>
+                    <a:stretch>
+                      <a:fillRect/>
+                    </a:stretch>
+                  </pic:blipFill>
+                  <pic:spPr>
+                    <a:xfrm>
+                      <a:off x="0" y="0"/>
+                      <a:ext cx="477412" cy="482659"/>
+                    </a:xfrm>
+                    <a:prstGeom prst="rect">
+                      <a:avLst/>
+                    </a:prstGeom>
+                  </pic:spPr>
+                </pic:pic>
+              </a:graphicData>
+            </a:graphic>
+          </wp:inline>
+        </w:drawing>
+      </w:r>
+    </w:p>
+    <w:p>
+      <w:pPr>
+        <w:rPr>
+          <w:rFonts w:ascii="Helvetica Neue" w:hAnsi="Helvetica Neue"/>
+          <w:color w:val="000000"/>
+          <w:shd w:val="clear" w:color="auto" w:fill="FFFFFF"/>
+          <w:lang w:val="en-US"/>
+        </w:rPr>
+      </w:pPr>
+      <w:r>
+        <w:rPr>
+          <w:rFonts w:ascii="Helvetica Neue" w:hAnsi="Helvetica Neue"/>
+          <w:color w:val="000000"/>
+          <w:shd w:val="clear" w:color="auto" w:fill="FFFFFF"/>
+          <w:lang w:val="en-US"/>
+        </w:rPr>
+        <w:t>Answer:</w:t>
+      </w:r>
+    </w:p>
+    <w:p>
+      <w:pPr>
+        <w:rPr>
+          <w:rFonts w:ascii="Helvetica Neue" w:hAnsi="Helvetica Neue"/>
+          <w:color w:val="000000"/>
+          <w:shd w:val="clear" w:color="auto" w:fill="FFFFFF"/>
+        </w:rPr>
+      </w:pPr>
+    </w:p>
+    <w:p>
+      <w:pPr>
+        <w:rPr>
+          <w:rFonts w:ascii="Helvetica Neue" w:hAnsi="Helvetica Neue"/>
+          <w:color w:val="000000"/>
+          <w:shd w:val="clear" w:color="auto" w:fill="FFFFFF"/>
+        </w:rPr>
+      </w:pPr>
+      <w:r>
+        <w:t>Q</w:t>
+      </w:r>
+      <w:r>
+        <w:t>3</w:t>
+      </w:r>
+      <w:r>
+        <w:t xml:space="preserve">. </w:t>
+      </w:r>
+      <w:r>
+        <w:rPr>
+          <w:rFonts w:ascii="Helvetica Neue" w:hAnsi="Helvetica Neue"/>
+          <w:color w:val="000000"/>
+          <w:shd w:val="clear" w:color="auto" w:fill="FFFFFF"/>
+        </w:rPr>
+        <w:t xml:space="preserve">Estimate the uncertainty for the </w:t>
+      </w:r>
+      <w:r>
+        <w:rPr>
+          <w:rFonts w:ascii="Helvetica Neue" w:hAnsi="Helvetica Neue"/>
+          <w:color w:val="000000"/>
+          <w:shd w:val="clear" w:color="auto" w:fill="FFFFFF"/>
+        </w:rPr>
+        <w:t xml:space="preserve">following </w:t>
+      </w:r>
+      <w:r>
+        <w:rPr>
+          <w:rFonts w:ascii="Helvetica Neue" w:hAnsi="Helvetica Neue"/>
+          <w:color w:val="000000"/>
+          <w:shd w:val="clear" w:color="auto" w:fill="FFFFFF"/>
+        </w:rPr>
+        <w:t>circle in the range 10% to 100%</w:t>
+      </w:r>
+    </w:p>
+    <w:p>
+      <w:pPr>
+        <w:rPr>
+          <w:rFonts w:ascii="Helvetica Neue" w:hAnsi="Helvetica Neue"/>
+          <w:color w:val="000000"/>
+          <w:shd w:val="clear" w:color="auto" w:fill="FFFFFF"/>
+          <w:lang w:val="en-US"/>
+        </w:rPr>
+      </w:pPr>
+      <w:r>
+        <w:rPr>
+          <w:rFonts w:ascii="Helvetica Neue" w:hAnsi="Helvetica Neue"/>
+          <w:noProof/>
+          <w:color w:val="000000"/>
+          <w:shd w:val="clear" w:color="auto" w:fill="FFFFFF"/>
+          <w:lang w:val="en-US"/>
+        </w:rPr>
+        <w:drawing>
+          <wp:inline distT="0" distB="0" distL="0" distR="0" wp14:anchorId="44D5C482" wp14:editId="0EB6883E">
+            <wp:extent cx="457200" cy="462224"/>
+            <wp:effectExtent l="0" t="0" r="0" b="0"/>
+            <wp:docPr id="13" name="Picture 13"/>
+            <wp:cNvGraphicFramePr>
+              <a:graphicFrameLocks xmlns:a="http://schemas.openxmlformats.org/drawingml/2006/main" noChangeAspect="1"/>
+            </wp:cNvGraphicFramePr>
+            <a:graphic xmlns:a="http://schemas.openxmlformats.org/drawingml/2006/main">
+              <a:graphicData uri="http://schemas.openxmlformats.org/drawingml/2006/picture">
+                <pic:pic xmlns:pic="http://schemas.openxmlformats.org/drawingml/2006/picture">
+                  <pic:nvPicPr>
+                    <pic:cNvPr id="13" name="Picture 13"/>
                     <pic:cNvPicPr/>
                   </pic:nvPicPr>
                   <pic:blipFill>
@@ -3677,7 +3703,7 @@
                   <pic:spPr>
                     <a:xfrm>
                       <a:off x="0" y="0"/>
-                      <a:ext cx="472742" cy="488158"/>
+                      <a:ext cx="467298" cy="472433"/>
                     </a:xfrm>
                     <a:prstGeom prst="rect">
                       <a:avLst/>
@@ -3730,7 +3756,7 @@
         <w:t>Q</w:t>
       </w:r>
       <w:r>
-        <w:t>2</w:t>
+        <w:t>4</w:t>
       </w:r>
       <w:r>
         <w:t xml:space="preserve">. </w:t>
@@ -3779,10 +3805,10 @@
         </w:rPr>
         <w:lastRenderedPageBreak/>
         <w:drawing>
-          <wp:inline distT="0" distB="0" distL="0" distR="0" wp14:anchorId="4E655C4F" wp14:editId="7992F9E4">
-            <wp:extent cx="454660" cy="469485"/>
-            <wp:effectExtent l="0" t="0" r="2540" b="635"/>
-            <wp:docPr id="42" name="Picture 42" descr="A picture containing chart&#10;&#10;Description automatically generated"/>
+          <wp:inline distT="0" distB="0" distL="0" distR="0" wp14:anchorId="00DB9A17" wp14:editId="124378C4">
+            <wp:extent cx="457200" cy="462224"/>
+            <wp:effectExtent l="0" t="0" r="0" b="0"/>
+            <wp:docPr id="19" name="Picture 19"/>
             <wp:cNvGraphicFramePr>
               <a:graphicFrameLocks xmlns:a="http://schemas.openxmlformats.org/drawingml/2006/main" noChangeAspect="1"/>
             </wp:cNvGraphicFramePr>
@@ -3790,7 +3816,7 @@
               <a:graphicData uri="http://schemas.openxmlformats.org/drawingml/2006/picture">
                 <pic:pic xmlns:pic="http://schemas.openxmlformats.org/drawingml/2006/picture">
                   <pic:nvPicPr>
-                    <pic:cNvPr id="42" name="Picture 42" descr="A picture containing chart&#10;&#10;Description automatically generated"/>
+                    <pic:cNvPr id="19" name="Picture 19"/>
                     <pic:cNvPicPr/>
                   </pic:nvPicPr>
                   <pic:blipFill>
@@ -3808,7 +3834,7 @@
                   <pic:spPr>
                     <a:xfrm>
                       <a:off x="0" y="0"/>
-                      <a:ext cx="464612" cy="479762"/>
+                      <a:ext cx="471080" cy="476257"/>
                     </a:xfrm>
                     <a:prstGeom prst="rect">
                       <a:avLst/>
@@ -3837,34 +3863,29 @@
           <w:shd w:val="clear" w:color="auto" w:fill="FFFFFF"/>
           <w:lang w:val="en-US"/>
         </w:rPr>
-        <w:t>Answer:</w:t>
-      </w:r>
-    </w:p>
-    <w:p>
-      <w:pPr>
-        <w:rPr>
-          <w:rFonts w:ascii="Helvetica Neue" w:hAnsi="Helvetica Neue"/>
-          <w:color w:val="000000"/>
-          <w:shd w:val="clear" w:color="auto" w:fill="FFFFFF"/>
-        </w:rPr>
-      </w:pPr>
-    </w:p>
-    <w:p>
-      <w:pPr>
-        <w:rPr>
-          <w:rFonts w:ascii="Helvetica Neue" w:hAnsi="Helvetica Neue"/>
-          <w:color w:val="000000"/>
-          <w:shd w:val="clear" w:color="auto" w:fill="FFFFFF"/>
-        </w:rPr>
-      </w:pPr>
-      <w:r>
-        <w:t>Q</w:t>
-      </w:r>
-      <w:r>
-        <w:t>3</w:t>
-      </w:r>
-      <w:r>
-        <w:t xml:space="preserve">. </w:t>
+        <w:t xml:space="preserve">Answer: </w:t>
+      </w:r>
+    </w:p>
+    <w:p>
+      <w:pPr>
+        <w:rPr>
+          <w:rFonts w:ascii="Helvetica Neue" w:hAnsi="Helvetica Neue"/>
+          <w:color w:val="000000"/>
+          <w:shd w:val="clear" w:color="auto" w:fill="FFFFFF"/>
+          <w:lang w:val="en-US"/>
+        </w:rPr>
+      </w:pPr>
+    </w:p>
+    <w:p>
+      <w:pPr>
+        <w:rPr>
+          <w:rFonts w:ascii="Helvetica Neue" w:hAnsi="Helvetica Neue"/>
+          <w:color w:val="000000"/>
+          <w:shd w:val="clear" w:color="auto" w:fill="FFFFFF"/>
+        </w:rPr>
+      </w:pPr>
+      <w:r>
+        <w:t xml:space="preserve">Q5. </w:t>
       </w:r>
       <w:r>
         <w:rPr>
@@ -3909,10 +3930,10 @@
           <w:lang w:val="en-US"/>
         </w:rPr>
         <w:drawing>
-          <wp:inline distT="0" distB="0" distL="0" distR="0" wp14:anchorId="3563412D" wp14:editId="66646198">
-            <wp:extent cx="454660" cy="469486"/>
-            <wp:effectExtent l="0" t="0" r="2540" b="635"/>
-            <wp:docPr id="43" name="Picture 43" descr="Chart&#10;&#10;Description automatically generated with low confidence"/>
+          <wp:inline distT="0" distB="0" distL="0" distR="0" wp14:anchorId="48235973" wp14:editId="6A873AF1">
+            <wp:extent cx="439669" cy="444500"/>
+            <wp:effectExtent l="0" t="0" r="5080" b="0"/>
+            <wp:docPr id="20" name="Picture 20"/>
             <wp:cNvGraphicFramePr>
               <a:graphicFrameLocks xmlns:a="http://schemas.openxmlformats.org/drawingml/2006/main" noChangeAspect="1"/>
             </wp:cNvGraphicFramePr>
@@ -3920,7 +3941,7 @@
               <a:graphicData uri="http://schemas.openxmlformats.org/drawingml/2006/picture">
                 <pic:pic xmlns:pic="http://schemas.openxmlformats.org/drawingml/2006/picture">
                   <pic:nvPicPr>
-                    <pic:cNvPr id="43" name="Picture 43" descr="Chart&#10;&#10;Description automatically generated with low confidence"/>
+                    <pic:cNvPr id="20" name="Picture 20"/>
                     <pic:cNvPicPr/>
                   </pic:nvPicPr>
                   <pic:blipFill>
@@ -3938,262 +3959,7 @@
                   <pic:spPr>
                     <a:xfrm>
                       <a:off x="0" y="0"/>
-                      <a:ext cx="467929" cy="483187"/>
-                    </a:xfrm>
-                    <a:prstGeom prst="rect">
-                      <a:avLst/>
-                    </a:prstGeom>
-                  </pic:spPr>
-                </pic:pic>
-              </a:graphicData>
-            </a:graphic>
-          </wp:inline>
-        </w:drawing>
-      </w:r>
-    </w:p>
-    <w:p>
-      <w:pPr>
-        <w:rPr>
-          <w:rFonts w:ascii="Helvetica Neue" w:hAnsi="Helvetica Neue"/>
-          <w:color w:val="000000"/>
-          <w:shd w:val="clear" w:color="auto" w:fill="FFFFFF"/>
-          <w:lang w:val="en-US"/>
-        </w:rPr>
-      </w:pPr>
-      <w:r>
-        <w:rPr>
-          <w:rFonts w:ascii="Helvetica Neue" w:hAnsi="Helvetica Neue"/>
-          <w:color w:val="000000"/>
-          <w:shd w:val="clear" w:color="auto" w:fill="FFFFFF"/>
-          <w:lang w:val="en-US"/>
-        </w:rPr>
-        <w:t>Answer:</w:t>
-      </w:r>
-    </w:p>
-    <w:p>
-      <w:pPr>
-        <w:rPr>
-          <w:rFonts w:ascii="Helvetica Neue" w:hAnsi="Helvetica Neue"/>
-          <w:color w:val="000000"/>
-          <w:shd w:val="clear" w:color="auto" w:fill="FFFFFF"/>
-        </w:rPr>
-      </w:pPr>
-    </w:p>
-    <w:p>
-      <w:pPr>
-        <w:rPr>
-          <w:rFonts w:ascii="Helvetica Neue" w:hAnsi="Helvetica Neue"/>
-          <w:color w:val="000000"/>
-          <w:shd w:val="clear" w:color="auto" w:fill="FFFFFF"/>
-        </w:rPr>
-      </w:pPr>
-      <w:r>
-        <w:t>Q</w:t>
-      </w:r>
-      <w:r>
-        <w:t>4</w:t>
-      </w:r>
-      <w:r>
-        <w:t xml:space="preserve">. </w:t>
-      </w:r>
-      <w:r>
-        <w:rPr>
-          <w:rFonts w:ascii="Helvetica Neue" w:hAnsi="Helvetica Neue"/>
-          <w:color w:val="000000"/>
-          <w:shd w:val="clear" w:color="auto" w:fill="FFFFFF"/>
-        </w:rPr>
-        <w:t xml:space="preserve">Estimate the uncertainty for the </w:t>
-      </w:r>
-      <w:r>
-        <w:rPr>
-          <w:rFonts w:ascii="Helvetica Neue" w:hAnsi="Helvetica Neue"/>
-          <w:color w:val="000000"/>
-          <w:shd w:val="clear" w:color="auto" w:fill="FFFFFF"/>
-        </w:rPr>
-        <w:t xml:space="preserve">following </w:t>
-      </w:r>
-      <w:r>
-        <w:rPr>
-          <w:rFonts w:ascii="Helvetica Neue" w:hAnsi="Helvetica Neue"/>
-          <w:color w:val="000000"/>
-          <w:shd w:val="clear" w:color="auto" w:fill="FFFFFF"/>
-        </w:rPr>
-        <w:t>circle in the range 10% to 100%</w:t>
-      </w:r>
-    </w:p>
-    <w:p>
-      <w:pPr>
-        <w:rPr>
-          <w:rFonts w:ascii="Helvetica Neue" w:hAnsi="Helvetica Neue"/>
-          <w:color w:val="000000"/>
-          <w:shd w:val="clear" w:color="auto" w:fill="FFFFFF"/>
-          <w:lang w:val="en-US"/>
-        </w:rPr>
-      </w:pPr>
-      <w:r>
-        <w:rPr>
-          <w:rFonts w:ascii="Helvetica Neue" w:hAnsi="Helvetica Neue"/>
-          <w:noProof/>
-          <w:color w:val="000000"/>
-          <w:shd w:val="clear" w:color="auto" w:fill="FFFFFF"/>
-          <w:lang w:val="en-US"/>
-        </w:rPr>
-        <w:drawing>
-          <wp:inline distT="0" distB="0" distL="0" distR="0" wp14:anchorId="40E6AFD5" wp14:editId="6EA1E283">
-            <wp:extent cx="456178" cy="471054"/>
-            <wp:effectExtent l="0" t="0" r="1270" b="0"/>
-            <wp:docPr id="44" name="Picture 44" descr="A picture containing chart&#10;&#10;Description automatically generated"/>
-            <wp:cNvGraphicFramePr>
-              <a:graphicFrameLocks xmlns:a="http://schemas.openxmlformats.org/drawingml/2006/main" noChangeAspect="1"/>
-            </wp:cNvGraphicFramePr>
-            <a:graphic xmlns:a="http://schemas.openxmlformats.org/drawingml/2006/main">
-              <a:graphicData uri="http://schemas.openxmlformats.org/drawingml/2006/picture">
-                <pic:pic xmlns:pic="http://schemas.openxmlformats.org/drawingml/2006/picture">
-                  <pic:nvPicPr>
-                    <pic:cNvPr id="44" name="Picture 44" descr="A picture containing chart&#10;&#10;Description automatically generated"/>
-                    <pic:cNvPicPr/>
-                  </pic:nvPicPr>
-                  <pic:blipFill>
-                    <a:blip r:embed="rId37" cstate="print">
-                      <a:extLst>
-                        <a:ext uri="{28A0092B-C50C-407E-A947-70E740481C1C}">
-                          <a14:useLocalDpi xmlns:a14="http://schemas.microsoft.com/office/drawing/2010/main" val="0"/>
-                        </a:ext>
-                      </a:extLst>
-                    </a:blip>
-                    <a:stretch>
-                      <a:fillRect/>
-                    </a:stretch>
-                  </pic:blipFill>
-                  <pic:spPr>
-                    <a:xfrm>
-                      <a:off x="0" y="0"/>
-                      <a:ext cx="476047" cy="491571"/>
-                    </a:xfrm>
-                    <a:prstGeom prst="rect">
-                      <a:avLst/>
-                    </a:prstGeom>
-                  </pic:spPr>
-                </pic:pic>
-              </a:graphicData>
-            </a:graphic>
-          </wp:inline>
-        </w:drawing>
-      </w:r>
-    </w:p>
-    <w:p>
-      <w:pPr>
-        <w:rPr>
-          <w:rFonts w:ascii="Helvetica Neue" w:hAnsi="Helvetica Neue"/>
-          <w:color w:val="000000"/>
-          <w:shd w:val="clear" w:color="auto" w:fill="FFFFFF"/>
-          <w:lang w:val="en-US"/>
-        </w:rPr>
-      </w:pPr>
-      <w:r>
-        <w:rPr>
-          <w:rFonts w:ascii="Helvetica Neue" w:hAnsi="Helvetica Neue"/>
-          <w:color w:val="000000"/>
-          <w:shd w:val="clear" w:color="auto" w:fill="FFFFFF"/>
-          <w:lang w:val="en-US"/>
-        </w:rPr>
-        <w:t xml:space="preserve">Answer: </w:t>
-      </w:r>
-    </w:p>
-    <w:p>
-      <w:pPr>
-        <w:rPr>
-          <w:rFonts w:ascii="Helvetica Neue" w:hAnsi="Helvetica Neue"/>
-          <w:color w:val="000000"/>
-          <w:shd w:val="clear" w:color="auto" w:fill="FFFFFF"/>
-          <w:lang w:val="en-US"/>
-        </w:rPr>
-      </w:pPr>
-    </w:p>
-    <w:p>
-      <w:pPr>
-        <w:rPr>
-          <w:rFonts w:ascii="Helvetica Neue" w:hAnsi="Helvetica Neue"/>
-          <w:color w:val="000000"/>
-          <w:shd w:val="clear" w:color="auto" w:fill="FFFFFF"/>
-        </w:rPr>
-      </w:pPr>
-      <w:r>
-        <w:t xml:space="preserve">Q5. </w:t>
-      </w:r>
-      <w:r>
-        <w:rPr>
-          <w:rFonts w:ascii="Helvetica Neue" w:hAnsi="Helvetica Neue"/>
-          <w:color w:val="000000"/>
-          <w:shd w:val="clear" w:color="auto" w:fill="FFFFFF"/>
-        </w:rPr>
-        <w:t xml:space="preserve">Estimate the uncertainty for the </w:t>
-      </w:r>
-      <w:r>
-        <w:rPr>
-          <w:rFonts w:ascii="Helvetica Neue" w:hAnsi="Helvetica Neue"/>
-          <w:color w:val="000000"/>
-          <w:shd w:val="clear" w:color="auto" w:fill="FFFFFF"/>
-        </w:rPr>
-        <w:t xml:space="preserve">following </w:t>
-      </w:r>
-      <w:r>
-        <w:rPr>
-          <w:rFonts w:ascii="Helvetica Neue" w:hAnsi="Helvetica Neue"/>
-          <w:color w:val="000000"/>
-          <w:shd w:val="clear" w:color="auto" w:fill="FFFFFF"/>
-        </w:rPr>
-        <w:t>circle in the range 10% to 100%</w:t>
-      </w:r>
-    </w:p>
-    <w:p>
-      <w:pPr>
-        <w:rPr>
-          <w:rFonts w:ascii="Helvetica Neue" w:hAnsi="Helvetica Neue"/>
-          <w:color w:val="000000"/>
-          <w:shd w:val="clear" w:color="auto" w:fill="FFFFFF"/>
-          <w:lang w:val="en-US"/>
-        </w:rPr>
-      </w:pPr>
-      <w:r>
-        <w:rPr>
-          <w:rFonts w:ascii="Helvetica Neue" w:hAnsi="Helvetica Neue"/>
-          <w:noProof/>
-          <w:color w:val="000000"/>
-          <w:shd w:val="clear" w:color="auto" w:fill="FFFFFF"/>
-          <w:lang w:val="en-US"/>
-        </w:rPr>
-        <w:drawing>
-          <wp:inline distT="0" distB="0" distL="0" distR="0" wp14:anchorId="3BF80CC2" wp14:editId="63846C4F">
-            <wp:extent cx="454660" cy="469487"/>
-            <wp:effectExtent l="0" t="0" r="2540" b="635"/>
-            <wp:docPr id="45" name="Picture 45" descr="Chart&#10;&#10;Description automatically generated"/>
-            <wp:cNvGraphicFramePr>
-              <a:graphicFrameLocks xmlns:a="http://schemas.openxmlformats.org/drawingml/2006/main" noChangeAspect="1"/>
-            </wp:cNvGraphicFramePr>
-            <a:graphic xmlns:a="http://schemas.openxmlformats.org/drawingml/2006/main">
-              <a:graphicData uri="http://schemas.openxmlformats.org/drawingml/2006/picture">
-                <pic:pic xmlns:pic="http://schemas.openxmlformats.org/drawingml/2006/picture">
-                  <pic:nvPicPr>
-                    <pic:cNvPr id="45" name="Picture 45" descr="Chart&#10;&#10;Description automatically generated"/>
-                    <pic:cNvPicPr/>
-                  </pic:nvPicPr>
-                  <pic:blipFill>
-                    <a:blip r:embed="rId38" cstate="print">
-                      <a:extLst>
-                        <a:ext uri="{28A0092B-C50C-407E-A947-70E740481C1C}">
-                          <a14:useLocalDpi xmlns:a14="http://schemas.microsoft.com/office/drawing/2010/main" val="0"/>
-                        </a:ext>
-                      </a:extLst>
-                    </a:blip>
-                    <a:stretch>
-                      <a:fillRect/>
-                    </a:stretch>
-                  </pic:blipFill>
-                  <pic:spPr>
-                    <a:xfrm>
-                      <a:off x="0" y="0"/>
-                      <a:ext cx="463341" cy="478451"/>
+                      <a:ext cx="455200" cy="460201"/>
                     </a:xfrm>
                     <a:prstGeom prst="rect">
                       <a:avLst/>

--- a/docs/Uncertainty Evaluation.docx
+++ b/docs/Uncertainty Evaluation.docx
@@ -400,131 +400,25 @@
       </w:pPr>
     </w:p>
     <w:p>
-      <w:pPr>
-        <w:pStyle w:val="NoSpacing"/>
-      </w:pPr>
-      <w:r>
-        <w:rPr>
-          <w:b/>
-          <w:bCs/>
-        </w:rPr>
-        <w:t>Examples:</w:t>
+      <w:r>
+        <w:rPr>
+          <w:b/>
+          <w:bCs/>
+          <w:color w:val="000000"/>
+          <w:shd w:val="clear" w:color="auto" w:fill="FFFFFF"/>
+        </w:rPr>
+        <w:t>Examples in % for user perception</w:t>
+      </w:r>
+      <w:r>
+        <w:rPr>
+          <w:b/>
+          <w:bCs/>
+        </w:rPr>
+        <w:t>:</w:t>
       </w:r>
       <w:r>
         <w:br/>
       </w:r>
-      <w:r>
-        <w:rPr>
-          <w:noProof/>
-        </w:rPr>
-        <w:drawing>
-          <wp:inline distT="0" distB="0" distL="0" distR="0" wp14:anchorId="25A75462" wp14:editId="38873E61">
-            <wp:extent cx="5731510" cy="638810"/>
-            <wp:effectExtent l="0" t="0" r="0" b="0"/>
-            <wp:docPr id="24" name="Picture 24"/>
-            <wp:cNvGraphicFramePr>
-              <a:graphicFrameLocks xmlns:a="http://schemas.openxmlformats.org/drawingml/2006/main" noChangeAspect="1"/>
-            </wp:cNvGraphicFramePr>
-            <a:graphic xmlns:a="http://schemas.openxmlformats.org/drawingml/2006/main">
-              <a:graphicData uri="http://schemas.openxmlformats.org/drawingml/2006/picture">
-                <pic:pic xmlns:pic="http://schemas.openxmlformats.org/drawingml/2006/picture">
-                  <pic:nvPicPr>
-                    <pic:cNvPr id="24" name="Picture 24"/>
-                    <pic:cNvPicPr/>
-                  </pic:nvPicPr>
-                  <pic:blipFill>
-                    <a:blip r:embed="rId5" cstate="print">
-                      <a:extLst>
-                        <a:ext uri="{28A0092B-C50C-407E-A947-70E740481C1C}">
-                          <a14:useLocalDpi xmlns:a14="http://schemas.microsoft.com/office/drawing/2010/main" val="0"/>
-                        </a:ext>
-                      </a:extLst>
-                    </a:blip>
-                    <a:stretch>
-                      <a:fillRect/>
-                    </a:stretch>
-                  </pic:blipFill>
-                  <pic:spPr>
-                    <a:xfrm>
-                      <a:off x="0" y="0"/>
-                      <a:ext cx="5731510" cy="638810"/>
-                    </a:xfrm>
-                    <a:prstGeom prst="rect">
-                      <a:avLst/>
-                    </a:prstGeom>
-                  </pic:spPr>
-                </pic:pic>
-              </a:graphicData>
-            </a:graphic>
-          </wp:inline>
-        </w:drawing>
-      </w:r>
-    </w:p>
-    <w:p>
-      <w:pPr>
-        <w:pStyle w:val="NoSpacing"/>
-      </w:pPr>
-    </w:p>
-    <w:p>
-      <w:pPr>
-        <w:pStyle w:val="NoSpacing"/>
-      </w:pPr>
-      <w:r>
-        <w:rPr>
-          <w:noProof/>
-        </w:rPr>
-        <w:drawing>
-          <wp:inline distT="0" distB="0" distL="0" distR="0" wp14:anchorId="1761495D" wp14:editId="21B5A2A0">
-            <wp:extent cx="5731510" cy="641985"/>
-            <wp:effectExtent l="0" t="0" r="0" b="5715"/>
-            <wp:docPr id="25" name="Picture 25"/>
-            <wp:cNvGraphicFramePr>
-              <a:graphicFrameLocks xmlns:a="http://schemas.openxmlformats.org/drawingml/2006/main" noChangeAspect="1"/>
-            </wp:cNvGraphicFramePr>
-            <a:graphic xmlns:a="http://schemas.openxmlformats.org/drawingml/2006/main">
-              <a:graphicData uri="http://schemas.openxmlformats.org/drawingml/2006/picture">
-                <pic:pic xmlns:pic="http://schemas.openxmlformats.org/drawingml/2006/picture">
-                  <pic:nvPicPr>
-                    <pic:cNvPr id="25" name="Picture 25"/>
-                    <pic:cNvPicPr/>
-                  </pic:nvPicPr>
-                  <pic:blipFill>
-                    <a:blip r:embed="rId6" cstate="print">
-                      <a:extLst>
-                        <a:ext uri="{28A0092B-C50C-407E-A947-70E740481C1C}">
-                          <a14:useLocalDpi xmlns:a14="http://schemas.microsoft.com/office/drawing/2010/main" val="0"/>
-                        </a:ext>
-                      </a:extLst>
-                    </a:blip>
-                    <a:stretch>
-                      <a:fillRect/>
-                    </a:stretch>
-                  </pic:blipFill>
-                  <pic:spPr>
-                    <a:xfrm>
-                      <a:off x="0" y="0"/>
-                      <a:ext cx="5731510" cy="641985"/>
-                    </a:xfrm>
-                    <a:prstGeom prst="rect">
-                      <a:avLst/>
-                    </a:prstGeom>
-                  </pic:spPr>
-                </pic:pic>
-              </a:graphicData>
-            </a:graphic>
-          </wp:inline>
-        </w:drawing>
-      </w:r>
-    </w:p>
-    <w:p>
-      <w:pPr>
-        <w:pStyle w:val="NoSpacing"/>
-      </w:pPr>
-    </w:p>
-    <w:p>
-      <w:pPr>
-        <w:pStyle w:val="NoSpacing"/>
-      </w:pPr>
       <w:r>
         <w:rPr>
           <w:noProof/>
@@ -545,7 +439,7 @@
                     <pic:cNvPicPr/>
                   </pic:nvPicPr>
                   <pic:blipFill>
-                    <a:blip r:embed="rId7" cstate="print">
+                    <a:blip r:embed="rId5" cstate="print">
                       <a:extLst>
                         <a:ext uri="{28A0092B-C50C-407E-A947-70E740481C1C}">
                           <a14:useLocalDpi xmlns:a14="http://schemas.microsoft.com/office/drawing/2010/main" val="0"/>
@@ -675,7 +569,7 @@
                     <pic:cNvPicPr/>
                   </pic:nvPicPr>
                   <pic:blipFill>
-                    <a:blip r:embed="rId8" cstate="print">
+                    <a:blip r:embed="rId6" cstate="print">
                       <a:extLst>
                         <a:ext uri="{28A0092B-C50C-407E-A947-70E740481C1C}">
                           <a14:useLocalDpi xmlns:a14="http://schemas.microsoft.com/office/drawing/2010/main" val="0"/>
@@ -803,7 +697,7 @@
                     <pic:cNvPicPr/>
                   </pic:nvPicPr>
                   <pic:blipFill>
-                    <a:blip r:embed="rId9" cstate="print">
+                    <a:blip r:embed="rId7" cstate="print">
                       <a:extLst>
                         <a:ext uri="{28A0092B-C50C-407E-A947-70E740481C1C}">
                           <a14:useLocalDpi xmlns:a14="http://schemas.microsoft.com/office/drawing/2010/main" val="0"/>
@@ -933,7 +827,7 @@
                     <pic:cNvPicPr/>
                   </pic:nvPicPr>
                   <pic:blipFill>
-                    <a:blip r:embed="rId10" cstate="print">
+                    <a:blip r:embed="rId8" cstate="print">
                       <a:extLst>
                         <a:ext uri="{28A0092B-C50C-407E-A947-70E740481C1C}">
                           <a14:useLocalDpi xmlns:a14="http://schemas.microsoft.com/office/drawing/2010/main" val="0"/>
@@ -1063,7 +957,7 @@
                     <pic:cNvPicPr/>
                   </pic:nvPicPr>
                   <pic:blipFill>
-                    <a:blip r:embed="rId11" cstate="print">
+                    <a:blip r:embed="rId9" cstate="print">
                       <a:extLst>
                         <a:ext uri="{28A0092B-C50C-407E-A947-70E740481C1C}">
                           <a14:useLocalDpi xmlns:a14="http://schemas.microsoft.com/office/drawing/2010/main" val="0"/>
@@ -1188,7 +1082,7 @@
                     <pic:cNvPicPr/>
                   </pic:nvPicPr>
                   <pic:blipFill>
-                    <a:blip r:embed="rId12" cstate="print">
+                    <a:blip r:embed="rId10" cstate="print">
                       <a:extLst>
                         <a:ext uri="{28A0092B-C50C-407E-A947-70E740481C1C}">
                           <a14:useLocalDpi xmlns:a14="http://schemas.microsoft.com/office/drawing/2010/main" val="0"/>
@@ -1262,12 +1156,43 @@
           <w:u w:val="single"/>
         </w:rPr>
       </w:pPr>
-      <w:r>
+    </w:p>
+    <w:p>
+      <w:pPr>
+        <w:spacing w:before="100" w:beforeAutospacing="1" w:after="60"/>
         <w:rPr>
           <w:b/>
           <w:bCs/>
           <w:u w:val="single"/>
         </w:rPr>
+      </w:pPr>
+    </w:p>
+    <w:p>
+      <w:pPr>
+        <w:spacing w:before="100" w:beforeAutospacing="1" w:after="60"/>
+        <w:rPr>
+          <w:b/>
+          <w:bCs/>
+          <w:u w:val="single"/>
+        </w:rPr>
+      </w:pPr>
+    </w:p>
+    <w:p>
+      <w:pPr>
+        <w:spacing w:before="100" w:beforeAutospacing="1" w:after="60"/>
+        <w:rPr>
+          <w:b/>
+          <w:bCs/>
+          <w:u w:val="single"/>
+        </w:rPr>
+      </w:pPr>
+      <w:r>
+        <w:rPr>
+          <w:b/>
+          <w:bCs/>
+          <w:u w:val="single"/>
+        </w:rPr>
+        <w:lastRenderedPageBreak/>
         <w:t>ca-static</w:t>
       </w:r>
       <w:r>
@@ -1302,119 +1227,18 @@
         <w:rPr>
           <w:b/>
           <w:bCs/>
-        </w:rPr>
-        <w:t>Examples:</w:t>
-      </w:r>
-    </w:p>
-    <w:p>
-      <w:pPr>
-        <w:pStyle w:val="NoSpacing"/>
-      </w:pPr>
-      <w:r>
-        <w:rPr>
-          <w:noProof/>
-        </w:rPr>
-        <w:drawing>
-          <wp:inline distT="0" distB="0" distL="0" distR="0" wp14:anchorId="419DDF93" wp14:editId="3CECA26F">
-            <wp:extent cx="5731510" cy="634365"/>
-            <wp:effectExtent l="0" t="0" r="0" b="635"/>
-            <wp:docPr id="6" name="Picture 6"/>
-            <wp:cNvGraphicFramePr>
-              <a:graphicFrameLocks xmlns:a="http://schemas.openxmlformats.org/drawingml/2006/main" noChangeAspect="1"/>
-            </wp:cNvGraphicFramePr>
-            <a:graphic xmlns:a="http://schemas.openxmlformats.org/drawingml/2006/main">
-              <a:graphicData uri="http://schemas.openxmlformats.org/drawingml/2006/picture">
-                <pic:pic xmlns:pic="http://schemas.openxmlformats.org/drawingml/2006/picture">
-                  <pic:nvPicPr>
-                    <pic:cNvPr id="6" name="Picture 6"/>
-                    <pic:cNvPicPr/>
-                  </pic:nvPicPr>
-                  <pic:blipFill>
-                    <a:blip r:embed="rId13" cstate="print">
-                      <a:extLst>
-                        <a:ext uri="{28A0092B-C50C-407E-A947-70E740481C1C}">
-                          <a14:useLocalDpi xmlns:a14="http://schemas.microsoft.com/office/drawing/2010/main" val="0"/>
-                        </a:ext>
-                      </a:extLst>
-                    </a:blip>
-                    <a:stretch>
-                      <a:fillRect/>
-                    </a:stretch>
-                  </pic:blipFill>
-                  <pic:spPr>
-                    <a:xfrm>
-                      <a:off x="0" y="0"/>
-                      <a:ext cx="5731510" cy="634365"/>
-                    </a:xfrm>
-                    <a:prstGeom prst="rect">
-                      <a:avLst/>
-                    </a:prstGeom>
-                  </pic:spPr>
-                </pic:pic>
-              </a:graphicData>
-            </a:graphic>
-          </wp:inline>
-        </w:drawing>
-      </w:r>
-    </w:p>
-    <w:p>
-      <w:pPr>
-        <w:pStyle w:val="NoSpacing"/>
-      </w:pPr>
-      <w:r>
-        <w:br/>
-      </w:r>
-      <w:r>
-        <w:rPr>
-          <w:noProof/>
-        </w:rPr>
-        <w:drawing>
-          <wp:inline distT="0" distB="0" distL="0" distR="0" wp14:anchorId="1BF9CDCD" wp14:editId="07FF14DB">
-            <wp:extent cx="5731510" cy="651510"/>
-            <wp:effectExtent l="0" t="0" r="0" b="0"/>
-            <wp:docPr id="12" name="Picture 12"/>
-            <wp:cNvGraphicFramePr>
-              <a:graphicFrameLocks xmlns:a="http://schemas.openxmlformats.org/drawingml/2006/main" noChangeAspect="1"/>
-            </wp:cNvGraphicFramePr>
-            <a:graphic xmlns:a="http://schemas.openxmlformats.org/drawingml/2006/main">
-              <a:graphicData uri="http://schemas.openxmlformats.org/drawingml/2006/picture">
-                <pic:pic xmlns:pic="http://schemas.openxmlformats.org/drawingml/2006/picture">
-                  <pic:nvPicPr>
-                    <pic:cNvPr id="12" name="Picture 12"/>
-                    <pic:cNvPicPr/>
-                  </pic:nvPicPr>
-                  <pic:blipFill>
-                    <a:blip r:embed="rId14" cstate="print">
-                      <a:extLst>
-                        <a:ext uri="{28A0092B-C50C-407E-A947-70E740481C1C}">
-                          <a14:useLocalDpi xmlns:a14="http://schemas.microsoft.com/office/drawing/2010/main" val="0"/>
-                        </a:ext>
-                      </a:extLst>
-                    </a:blip>
-                    <a:stretch>
-                      <a:fillRect/>
-                    </a:stretch>
-                  </pic:blipFill>
-                  <pic:spPr>
-                    <a:xfrm>
-                      <a:off x="0" y="0"/>
-                      <a:ext cx="5731510" cy="651510"/>
-                    </a:xfrm>
-                    <a:prstGeom prst="rect">
-                      <a:avLst/>
-                    </a:prstGeom>
-                  </pic:spPr>
-                </pic:pic>
-              </a:graphicData>
-            </a:graphic>
-          </wp:inline>
-        </w:drawing>
-      </w:r>
-    </w:p>
-    <w:p>
-      <w:pPr>
-        <w:pStyle w:val="NoSpacing"/>
-      </w:pPr>
+          <w:color w:val="000000"/>
+          <w:shd w:val="clear" w:color="auto" w:fill="FFFFFF"/>
+        </w:rPr>
+        <w:t>Examples in % for user perception</w:t>
+      </w:r>
+      <w:r>
+        <w:rPr>
+          <w:b/>
+          <w:bCs/>
+        </w:rPr>
+        <w:t>:</w:t>
+      </w:r>
     </w:p>
     <w:p>
       <w:pPr>
@@ -1440,7 +1264,7 @@
                     <pic:cNvPicPr/>
                   </pic:nvPicPr>
                   <pic:blipFill>
-                    <a:blip r:embed="rId15" cstate="print">
+                    <a:blip r:embed="rId11" cstate="print">
                       <a:extLst>
                         <a:ext uri="{28A0092B-C50C-407E-A947-70E740481C1C}">
                           <a14:useLocalDpi xmlns:a14="http://schemas.microsoft.com/office/drawing/2010/main" val="0"/>
@@ -1557,7 +1381,7 @@
                     <pic:cNvPicPr/>
                   </pic:nvPicPr>
                   <pic:blipFill>
-                    <a:blip r:embed="rId16" cstate="print">
+                    <a:blip r:embed="rId12" cstate="print">
                       <a:extLst>
                         <a:ext uri="{28A0092B-C50C-407E-A947-70E740481C1C}">
                           <a14:useLocalDpi xmlns:a14="http://schemas.microsoft.com/office/drawing/2010/main" val="0"/>
@@ -1705,7 +1529,7 @@
                     <pic:cNvPicPr/>
                   </pic:nvPicPr>
                   <pic:blipFill>
-                    <a:blip r:embed="rId17" cstate="print">
+                    <a:blip r:embed="rId13" cstate="print">
                       <a:extLst>
                         <a:ext uri="{28A0092B-C50C-407E-A947-70E740481C1C}">
                           <a14:useLocalDpi xmlns:a14="http://schemas.microsoft.com/office/drawing/2010/main" val="0"/>
@@ -1842,7 +1666,7 @@
                     <pic:cNvPicPr/>
                   </pic:nvPicPr>
                   <pic:blipFill>
-                    <a:blip r:embed="rId18" cstate="print">
+                    <a:blip r:embed="rId14" cstate="print">
                       <a:extLst>
                         <a:ext uri="{28A0092B-C50C-407E-A947-70E740481C1C}">
                           <a14:useLocalDpi xmlns:a14="http://schemas.microsoft.com/office/drawing/2010/main" val="0"/>
@@ -1970,7 +1794,7 @@
                     <pic:cNvPicPr/>
                   </pic:nvPicPr>
                   <pic:blipFill>
-                    <a:blip r:embed="rId19" cstate="print">
+                    <a:blip r:embed="rId15" cstate="print">
                       <a:extLst>
                         <a:ext uri="{28A0092B-C50C-407E-A947-70E740481C1C}">
                           <a14:useLocalDpi xmlns:a14="http://schemas.microsoft.com/office/drawing/2010/main" val="0"/>
@@ -2065,7 +1889,6 @@
         <w:rPr>
           <w:noProof/>
         </w:rPr>
-        <w:lastRenderedPageBreak/>
         <w:drawing>
           <wp:inline distT="0" distB="0" distL="0" distR="0" wp14:anchorId="4CCC8A3A" wp14:editId="6D3EEAC8">
             <wp:extent cx="560070" cy="570539"/>
@@ -2082,7 +1905,7 @@
                     <pic:cNvPicPr/>
                   </pic:nvPicPr>
                   <pic:blipFill>
-                    <a:blip r:embed="rId20" cstate="print">
+                    <a:blip r:embed="rId16" cstate="print">
                       <a:extLst>
                         <a:ext uri="{28A0092B-C50C-407E-A947-70E740481C1C}">
                           <a14:useLocalDpi xmlns:a14="http://schemas.microsoft.com/office/drawing/2010/main" val="0"/>
@@ -2130,193 +1953,165 @@
     </w:p>
     <w:p>
       <w:pPr>
+        <w:rPr>
+          <w:rFonts w:ascii="Helvetica Neue" w:hAnsi="Helvetica Neue"/>
+          <w:color w:val="000000"/>
+          <w:shd w:val="clear" w:color="auto" w:fill="FFFFFF"/>
+          <w:lang w:val="en-US"/>
+        </w:rPr>
+      </w:pPr>
+    </w:p>
+    <w:p>
+      <w:pPr>
+        <w:rPr>
+          <w:rFonts w:ascii="Helvetica Neue" w:hAnsi="Helvetica Neue"/>
+          <w:color w:val="000000"/>
+          <w:shd w:val="clear" w:color="auto" w:fill="FFFFFF"/>
+          <w:lang w:val="en-US"/>
+        </w:rPr>
+      </w:pPr>
+    </w:p>
+    <w:p>
+      <w:pPr>
+        <w:rPr>
+          <w:rFonts w:ascii="Helvetica Neue" w:hAnsi="Helvetica Neue"/>
+          <w:color w:val="000000"/>
+          <w:shd w:val="clear" w:color="auto" w:fill="FFFFFF"/>
+          <w:lang w:val="en-US"/>
+        </w:rPr>
+      </w:pPr>
+    </w:p>
+    <w:p>
+      <w:pPr>
+        <w:rPr>
+          <w:rFonts w:ascii="Helvetica Neue" w:hAnsi="Helvetica Neue"/>
+          <w:color w:val="000000"/>
+          <w:shd w:val="clear" w:color="auto" w:fill="FFFFFF"/>
+          <w:lang w:val="en-US"/>
+        </w:rPr>
+      </w:pPr>
+    </w:p>
+    <w:p>
+      <w:pPr>
+        <w:rPr>
+          <w:rFonts w:ascii="Helvetica Neue" w:hAnsi="Helvetica Neue"/>
+          <w:color w:val="000000"/>
+          <w:shd w:val="clear" w:color="auto" w:fill="FFFFFF"/>
+          <w:lang w:val="en-US"/>
+        </w:rPr>
+      </w:pPr>
+    </w:p>
+    <w:p>
+      <w:pPr>
+        <w:rPr>
+          <w:rFonts w:ascii="Helvetica Neue" w:hAnsi="Helvetica Neue"/>
+          <w:color w:val="000000"/>
+          <w:shd w:val="clear" w:color="auto" w:fill="FFFFFF"/>
+          <w:lang w:val="en-US"/>
+        </w:rPr>
+      </w:pPr>
+    </w:p>
+    <w:p>
+      <w:pPr>
+        <w:rPr>
+          <w:rFonts w:ascii="Helvetica Neue" w:hAnsi="Helvetica Neue"/>
+          <w:color w:val="000000"/>
+          <w:shd w:val="clear" w:color="auto" w:fill="FFFFFF"/>
+          <w:lang w:val="en-US"/>
+        </w:rPr>
+      </w:pPr>
+    </w:p>
+    <w:p>
+      <w:pPr>
+        <w:rPr>
+          <w:rFonts w:ascii="Helvetica Neue" w:hAnsi="Helvetica Neue"/>
+          <w:color w:val="000000"/>
+          <w:shd w:val="clear" w:color="auto" w:fill="FFFFFF"/>
+          <w:lang w:val="en-US"/>
+        </w:rPr>
+      </w:pPr>
+    </w:p>
+    <w:p>
+      <w:pPr>
+        <w:rPr>
+          <w:rFonts w:ascii="Helvetica Neue" w:hAnsi="Helvetica Neue"/>
+          <w:color w:val="000000"/>
+          <w:shd w:val="clear" w:color="auto" w:fill="FFFFFF"/>
+          <w:lang w:val="en-US"/>
+        </w:rPr>
+      </w:pPr>
+    </w:p>
+    <w:p>
+      <w:pPr>
+        <w:rPr>
+          <w:rFonts w:ascii="Helvetica Neue" w:hAnsi="Helvetica Neue"/>
+          <w:color w:val="000000"/>
+          <w:shd w:val="clear" w:color="auto" w:fill="FFFFFF"/>
+          <w:lang w:val="en-US"/>
+        </w:rPr>
+      </w:pPr>
+      <w:r>
+        <w:rPr>
+          <w:b/>
+          <w:bCs/>
+          <w:u w:val="single"/>
+        </w:rPr>
+        <w:lastRenderedPageBreak/>
+        <w:t>Blur</w:t>
+      </w:r>
+      <w:r>
+        <w:rPr>
+          <w:b/>
+          <w:bCs/>
+          <w:u w:val="single"/>
+        </w:rPr>
+        <w:t xml:space="preserve"> </w:t>
+      </w:r>
+      <w:r>
+        <w:rPr>
+          <w:u w:val="single"/>
+        </w:rPr>
+        <w:t>evaluation section</w:t>
+      </w:r>
+      <w:r>
+        <w:rPr>
+          <w:b/>
+          <w:bCs/>
+          <w:u w:val="single"/>
+        </w:rPr>
+        <w:t>:</w:t>
+      </w:r>
+    </w:p>
+    <w:p>
+      <w:pPr>
         <w:pStyle w:val="NoSpacing"/>
+        <w:rPr>
+          <w:b/>
+          <w:bCs/>
+          <w:u w:val="single"/>
+        </w:rPr>
       </w:pPr>
     </w:p>
     <w:p>
       <w:pPr>
         <w:pStyle w:val="NoSpacing"/>
       </w:pPr>
-    </w:p>
-    <w:p>
-      <w:pPr>
-        <w:pStyle w:val="NoSpacing"/>
-      </w:pPr>
-    </w:p>
-    <w:p>
-      <w:pPr>
-        <w:pStyle w:val="NoSpacing"/>
-        <w:rPr>
-          <w:b/>
-          <w:bCs/>
-          <w:u w:val="single"/>
-        </w:rPr>
-      </w:pPr>
-      <w:r>
-        <w:rPr>
-          <w:b/>
-          <w:bCs/>
-          <w:u w:val="single"/>
-        </w:rPr>
-        <w:t>Blur</w:t>
-      </w:r>
-      <w:r>
-        <w:rPr>
-          <w:b/>
-          <w:bCs/>
-          <w:u w:val="single"/>
-        </w:rPr>
-        <w:t xml:space="preserve"> </w:t>
-      </w:r>
-      <w:r>
-        <w:rPr>
-          <w:u w:val="single"/>
-        </w:rPr>
-        <w:t>evaluation section</w:t>
-      </w:r>
-      <w:r>
-        <w:rPr>
-          <w:b/>
-          <w:bCs/>
-          <w:u w:val="single"/>
+      <w:r>
+        <w:rPr>
+          <w:b/>
+          <w:bCs/>
+          <w:color w:val="000000"/>
+          <w:shd w:val="clear" w:color="auto" w:fill="FFFFFF"/>
+        </w:rPr>
+        <w:t>Examples in % for user perception</w:t>
+      </w:r>
+      <w:r>
+        <w:rPr>
+          <w:b/>
+          <w:bCs/>
         </w:rPr>
         <w:t>:</w:t>
       </w:r>
-    </w:p>
-    <w:p>
-      <w:pPr>
-        <w:pStyle w:val="NoSpacing"/>
-        <w:rPr>
-          <w:b/>
-          <w:bCs/>
-          <w:u w:val="single"/>
-        </w:rPr>
-      </w:pPr>
-    </w:p>
-    <w:p>
-      <w:pPr>
-        <w:pStyle w:val="NoSpacing"/>
-        <w:rPr>
-          <w:b/>
-          <w:bCs/>
-          <w:u w:val="single"/>
-        </w:rPr>
-      </w:pPr>
-      <w:r>
-        <w:rPr>
-          <w:b/>
-          <w:bCs/>
-        </w:rPr>
-        <w:t>Examples:</w:t>
-      </w:r>
-    </w:p>
-    <w:p>
-      <w:pPr>
-        <w:pStyle w:val="NoSpacing"/>
-      </w:pPr>
-      <w:r>
-        <w:rPr>
-          <w:noProof/>
-        </w:rPr>
-        <w:drawing>
-          <wp:inline distT="0" distB="0" distL="0" distR="0" wp14:anchorId="5D66FB6B" wp14:editId="125A96D0">
-            <wp:extent cx="5731510" cy="658495"/>
-            <wp:effectExtent l="0" t="0" r="0" b="1905"/>
-            <wp:docPr id="31" name="Picture 31"/>
-            <wp:cNvGraphicFramePr>
-              <a:graphicFrameLocks xmlns:a="http://schemas.openxmlformats.org/drawingml/2006/main" noChangeAspect="1"/>
-            </wp:cNvGraphicFramePr>
-            <a:graphic xmlns:a="http://schemas.openxmlformats.org/drawingml/2006/main">
-              <a:graphicData uri="http://schemas.openxmlformats.org/drawingml/2006/picture">
-                <pic:pic xmlns:pic="http://schemas.openxmlformats.org/drawingml/2006/picture">
-                  <pic:nvPicPr>
-                    <pic:cNvPr id="31" name="Picture 31"/>
-                    <pic:cNvPicPr/>
-                  </pic:nvPicPr>
-                  <pic:blipFill>
-                    <a:blip r:embed="rId21" cstate="print">
-                      <a:extLst>
-                        <a:ext uri="{28A0092B-C50C-407E-A947-70E740481C1C}">
-                          <a14:useLocalDpi xmlns:a14="http://schemas.microsoft.com/office/drawing/2010/main" val="0"/>
-                        </a:ext>
-                      </a:extLst>
-                    </a:blip>
-                    <a:stretch>
-                      <a:fillRect/>
-                    </a:stretch>
-                  </pic:blipFill>
-                  <pic:spPr>
-                    <a:xfrm>
-                      <a:off x="0" y="0"/>
-                      <a:ext cx="5731510" cy="658495"/>
-                    </a:xfrm>
-                    <a:prstGeom prst="rect">
-                      <a:avLst/>
-                    </a:prstGeom>
-                  </pic:spPr>
-                </pic:pic>
-              </a:graphicData>
-            </a:graphic>
-          </wp:inline>
-        </w:drawing>
-      </w:r>
-      <w:r>
-        <w:br/>
-      </w:r>
-      <w:r>
-        <w:br/>
-      </w:r>
-      <w:r>
-        <w:rPr>
-          <w:noProof/>
-        </w:rPr>
-        <w:drawing>
-          <wp:inline distT="0" distB="0" distL="0" distR="0" wp14:anchorId="40780D49" wp14:editId="02C6BDD9">
-            <wp:extent cx="5731510" cy="689610"/>
-            <wp:effectExtent l="0" t="0" r="0" b="0"/>
-            <wp:docPr id="32" name="Picture 32"/>
-            <wp:cNvGraphicFramePr>
-              <a:graphicFrameLocks xmlns:a="http://schemas.openxmlformats.org/drawingml/2006/main" noChangeAspect="1"/>
-            </wp:cNvGraphicFramePr>
-            <a:graphic xmlns:a="http://schemas.openxmlformats.org/drawingml/2006/main">
-              <a:graphicData uri="http://schemas.openxmlformats.org/drawingml/2006/picture">
-                <pic:pic xmlns:pic="http://schemas.openxmlformats.org/drawingml/2006/picture">
-                  <pic:nvPicPr>
-                    <pic:cNvPr id="32" name="Picture 32"/>
-                    <pic:cNvPicPr/>
-                  </pic:nvPicPr>
-                  <pic:blipFill>
-                    <a:blip r:embed="rId22" cstate="print">
-                      <a:extLst>
-                        <a:ext uri="{28A0092B-C50C-407E-A947-70E740481C1C}">
-                          <a14:useLocalDpi xmlns:a14="http://schemas.microsoft.com/office/drawing/2010/main" val="0"/>
-                        </a:ext>
-                      </a:extLst>
-                    </a:blip>
-                    <a:stretch>
-                      <a:fillRect/>
-                    </a:stretch>
-                  </pic:blipFill>
-                  <pic:spPr>
-                    <a:xfrm>
-                      <a:off x="0" y="0"/>
-                      <a:ext cx="5731510" cy="689610"/>
-                    </a:xfrm>
-                    <a:prstGeom prst="rect">
-                      <a:avLst/>
-                    </a:prstGeom>
-                  </pic:spPr>
-                </pic:pic>
-              </a:graphicData>
-            </a:graphic>
-          </wp:inline>
-        </w:drawing>
-      </w:r>
-    </w:p>
-    <w:p>
-      <w:pPr>
-        <w:pStyle w:val="NoSpacing"/>
-      </w:pPr>
     </w:p>
     <w:p>
       <w:pPr>
@@ -2342,7 +2137,7 @@
                     <pic:cNvPicPr/>
                   </pic:nvPicPr>
                   <pic:blipFill>
-                    <a:blip r:embed="rId23" cstate="print">
+                    <a:blip r:embed="rId17" cstate="print">
                       <a:extLst>
                         <a:ext uri="{28A0092B-C50C-407E-A947-70E740481C1C}">
                           <a14:useLocalDpi xmlns:a14="http://schemas.microsoft.com/office/drawing/2010/main" val="0"/>
@@ -2474,7 +2269,7 @@
                     <pic:cNvPicPr/>
                   </pic:nvPicPr>
                   <pic:blipFill>
-                    <a:blip r:embed="rId24" cstate="print">
+                    <a:blip r:embed="rId18" cstate="print">
                       <a:extLst>
                         <a:ext uri="{28A0092B-C50C-407E-A947-70E740481C1C}">
                           <a14:useLocalDpi xmlns:a14="http://schemas.microsoft.com/office/drawing/2010/main" val="0"/>
@@ -2604,7 +2399,7 @@
                     <pic:cNvPicPr/>
                   </pic:nvPicPr>
                   <pic:blipFill>
-                    <a:blip r:embed="rId25" cstate="print">
+                    <a:blip r:embed="rId19" cstate="print">
                       <a:extLst>
                         <a:ext uri="{28A0092B-C50C-407E-A947-70E740481C1C}">
                           <a14:useLocalDpi xmlns:a14="http://schemas.microsoft.com/office/drawing/2010/main" val="0"/>
@@ -2734,7 +2529,7 @@
                     <pic:cNvPicPr/>
                   </pic:nvPicPr>
                   <pic:blipFill>
-                    <a:blip r:embed="rId26" cstate="print">
+                    <a:blip r:embed="rId20" cstate="print">
                       <a:extLst>
                         <a:ext uri="{28A0092B-C50C-407E-A947-70E740481C1C}">
                           <a14:useLocalDpi xmlns:a14="http://schemas.microsoft.com/office/drawing/2010/main" val="0"/>
@@ -2848,7 +2643,6 @@
           <w:shd w:val="clear" w:color="auto" w:fill="FFFFFF"/>
           <w:lang w:val="en-US"/>
         </w:rPr>
-        <w:lastRenderedPageBreak/>
         <w:drawing>
           <wp:inline distT="0" distB="0" distL="0" distR="0" wp14:anchorId="7CCC3083" wp14:editId="09A03A6E">
             <wp:extent cx="584835" cy="625169"/>
@@ -2865,7 +2659,7 @@
                     <pic:cNvPicPr/>
                   </pic:nvPicPr>
                   <pic:blipFill>
-                    <a:blip r:embed="rId27" cstate="print">
+                    <a:blip r:embed="rId21" cstate="print">
                       <a:extLst>
                         <a:ext uri="{28A0092B-C50C-407E-A947-70E740481C1C}">
                           <a14:useLocalDpi xmlns:a14="http://schemas.microsoft.com/office/drawing/2010/main" val="0"/>
@@ -3012,7 +2806,7 @@
                     <pic:cNvPicPr/>
                   </pic:nvPicPr>
                   <pic:blipFill>
-                    <a:blip r:embed="rId28" cstate="print">
+                    <a:blip r:embed="rId22" cstate="print">
                       <a:extLst>
                         <a:ext uri="{28A0092B-C50C-407E-A947-70E740481C1C}">
                           <a14:useLocalDpi xmlns:a14="http://schemas.microsoft.com/office/drawing/2010/main" val="0"/>
@@ -3076,6 +2870,36 @@
     <w:p>
       <w:pPr>
         <w:pStyle w:val="NoSpacing"/>
+      </w:pPr>
+    </w:p>
+    <w:p>
+      <w:pPr>
+        <w:pStyle w:val="NoSpacing"/>
+      </w:pPr>
+    </w:p>
+    <w:p>
+      <w:pPr>
+        <w:pStyle w:val="NoSpacing"/>
+      </w:pPr>
+    </w:p>
+    <w:p>
+      <w:pPr>
+        <w:pStyle w:val="NoSpacing"/>
+      </w:pPr>
+    </w:p>
+    <w:p>
+      <w:pPr>
+        <w:pStyle w:val="NoSpacing"/>
+      </w:pPr>
+    </w:p>
+    <w:p>
+      <w:pPr>
+        <w:pStyle w:val="NoSpacing"/>
+      </w:pPr>
+    </w:p>
+    <w:p>
+      <w:pPr>
+        <w:pStyle w:val="NoSpacing"/>
         <w:rPr>
           <w:b/>
           <w:bCs/>
@@ -3088,6 +2912,7 @@
           <w:bCs/>
           <w:u w:val="single"/>
         </w:rPr>
+        <w:lastRenderedPageBreak/>
         <w:t>Noise</w:t>
       </w:r>
       <w:r>
@@ -3131,141 +2956,18 @@
         <w:rPr>
           <w:b/>
           <w:bCs/>
-        </w:rPr>
-        <w:t>Examples:</w:t>
-      </w:r>
-    </w:p>
-    <w:p>
-      <w:pPr>
-        <w:pStyle w:val="NoSpacing"/>
-        <w:rPr>
-          <w:b/>
-          <w:bCs/>
-        </w:rPr>
-      </w:pPr>
-    </w:p>
-    <w:p>
-      <w:pPr>
-        <w:pStyle w:val="NoSpacing"/>
-        <w:rPr>
-          <w:b/>
-          <w:bCs/>
-        </w:rPr>
-      </w:pPr>
-      <w:r>
-        <w:rPr>
-          <w:b/>
-          <w:bCs/>
-          <w:noProof/>
-        </w:rPr>
-        <w:drawing>
-          <wp:inline distT="0" distB="0" distL="0" distR="0" wp14:anchorId="6B003E53" wp14:editId="08883945">
-            <wp:extent cx="5731510" cy="610870"/>
-            <wp:effectExtent l="0" t="0" r="0" b="0"/>
-            <wp:docPr id="5" name="Picture 5"/>
-            <wp:cNvGraphicFramePr>
-              <a:graphicFrameLocks xmlns:a="http://schemas.openxmlformats.org/drawingml/2006/main" noChangeAspect="1"/>
-            </wp:cNvGraphicFramePr>
-            <a:graphic xmlns:a="http://schemas.openxmlformats.org/drawingml/2006/main">
-              <a:graphicData uri="http://schemas.openxmlformats.org/drawingml/2006/picture">
-                <pic:pic xmlns:pic="http://schemas.openxmlformats.org/drawingml/2006/picture">
-                  <pic:nvPicPr>
-                    <pic:cNvPr id="5" name="Picture 5"/>
-                    <pic:cNvPicPr/>
-                  </pic:nvPicPr>
-                  <pic:blipFill>
-                    <a:blip r:embed="rId29" cstate="print">
-                      <a:extLst>
-                        <a:ext uri="{28A0092B-C50C-407E-A947-70E740481C1C}">
-                          <a14:useLocalDpi xmlns:a14="http://schemas.microsoft.com/office/drawing/2010/main" val="0"/>
-                        </a:ext>
-                      </a:extLst>
-                    </a:blip>
-                    <a:stretch>
-                      <a:fillRect/>
-                    </a:stretch>
-                  </pic:blipFill>
-                  <pic:spPr>
-                    <a:xfrm>
-                      <a:off x="0" y="0"/>
-                      <a:ext cx="5731510" cy="610870"/>
-                    </a:xfrm>
-                    <a:prstGeom prst="rect">
-                      <a:avLst/>
-                    </a:prstGeom>
-                  </pic:spPr>
-                </pic:pic>
-              </a:graphicData>
-            </a:graphic>
-          </wp:inline>
-        </w:drawing>
-      </w:r>
-    </w:p>
-    <w:p>
-      <w:pPr>
-        <w:pStyle w:val="NoSpacing"/>
-        <w:rPr>
-          <w:b/>
-          <w:bCs/>
-        </w:rPr>
-      </w:pPr>
-      <w:r>
-        <w:rPr>
-          <w:b/>
-          <w:bCs/>
-          <w:noProof/>
-        </w:rPr>
-        <w:drawing>
-          <wp:inline distT="0" distB="0" distL="0" distR="0" wp14:anchorId="04919859" wp14:editId="060C9018">
-            <wp:extent cx="5731510" cy="605790"/>
-            <wp:effectExtent l="0" t="0" r="0" b="3810"/>
-            <wp:docPr id="7" name="Picture 7"/>
-            <wp:cNvGraphicFramePr>
-              <a:graphicFrameLocks xmlns:a="http://schemas.openxmlformats.org/drawingml/2006/main" noChangeAspect="1"/>
-            </wp:cNvGraphicFramePr>
-            <a:graphic xmlns:a="http://schemas.openxmlformats.org/drawingml/2006/main">
-              <a:graphicData uri="http://schemas.openxmlformats.org/drawingml/2006/picture">
-                <pic:pic xmlns:pic="http://schemas.openxmlformats.org/drawingml/2006/picture">
-                  <pic:nvPicPr>
-                    <pic:cNvPr id="7" name="Picture 7"/>
-                    <pic:cNvPicPr/>
-                  </pic:nvPicPr>
-                  <pic:blipFill>
-                    <a:blip r:embed="rId30" cstate="print">
-                      <a:extLst>
-                        <a:ext uri="{28A0092B-C50C-407E-A947-70E740481C1C}">
-                          <a14:useLocalDpi xmlns:a14="http://schemas.microsoft.com/office/drawing/2010/main" val="0"/>
-                        </a:ext>
-                      </a:extLst>
-                    </a:blip>
-                    <a:stretch>
-                      <a:fillRect/>
-                    </a:stretch>
-                  </pic:blipFill>
-                  <pic:spPr>
-                    <a:xfrm>
-                      <a:off x="0" y="0"/>
-                      <a:ext cx="5731510" cy="605790"/>
-                    </a:xfrm>
-                    <a:prstGeom prst="rect">
-                      <a:avLst/>
-                    </a:prstGeom>
-                  </pic:spPr>
-                </pic:pic>
-              </a:graphicData>
-            </a:graphic>
-          </wp:inline>
-        </w:drawing>
-      </w:r>
-    </w:p>
-    <w:p>
-      <w:pPr>
-        <w:pStyle w:val="NoSpacing"/>
-        <w:rPr>
-          <w:b/>
-          <w:bCs/>
-        </w:rPr>
-      </w:pPr>
+          <w:color w:val="000000"/>
+          <w:shd w:val="clear" w:color="auto" w:fill="FFFFFF"/>
+        </w:rPr>
+        <w:t>Examples in % for user perception</w:t>
+      </w:r>
+      <w:r>
+        <w:rPr>
+          <w:b/>
+          <w:bCs/>
+        </w:rPr>
+        <w:t>:</w:t>
+      </w:r>
     </w:p>
     <w:p>
       <w:pPr>
@@ -3297,7 +2999,7 @@
                     <pic:cNvPicPr/>
                   </pic:nvPicPr>
                   <pic:blipFill>
-                    <a:blip r:embed="rId31" cstate="print">
+                    <a:blip r:embed="rId23" cstate="print">
                       <a:extLst>
                         <a:ext uri="{28A0092B-C50C-407E-A947-70E740481C1C}">
                           <a14:useLocalDpi xmlns:a14="http://schemas.microsoft.com/office/drawing/2010/main" val="0"/>
@@ -3341,6 +3043,15 @@
           <w:bCs/>
         </w:rPr>
       </w:pPr>
+    </w:p>
+    <w:p>
+      <w:pPr>
+        <w:pStyle w:val="NoSpacing"/>
+        <w:rPr>
+          <w:b/>
+          <w:bCs/>
+        </w:rPr>
+      </w:pPr>
       <w:r>
         <w:rPr>
           <w:b/>
@@ -3429,7 +3140,7 @@
                     <pic:cNvPicPr/>
                   </pic:nvPicPr>
                   <pic:blipFill>
-                    <a:blip r:embed="rId32" cstate="print">
+                    <a:blip r:embed="rId24" cstate="print">
                       <a:extLst>
                         <a:ext uri="{28A0092B-C50C-407E-A947-70E740481C1C}">
                           <a14:useLocalDpi xmlns:a14="http://schemas.microsoft.com/office/drawing/2010/main" val="0"/>
@@ -3559,7 +3270,7 @@
                     <pic:cNvPicPr/>
                   </pic:nvPicPr>
                   <pic:blipFill>
-                    <a:blip r:embed="rId33" cstate="print">
+                    <a:blip r:embed="rId25" cstate="print">
                       <a:extLst>
                         <a:ext uri="{28A0092B-C50C-407E-A947-70E740481C1C}">
                           <a14:useLocalDpi xmlns:a14="http://schemas.microsoft.com/office/drawing/2010/main" val="0"/>
@@ -3689,7 +3400,7 @@
                     <pic:cNvPicPr/>
                   </pic:nvPicPr>
                   <pic:blipFill>
-                    <a:blip r:embed="rId34" cstate="print">
+                    <a:blip r:embed="rId26" cstate="print">
                       <a:extLst>
                         <a:ext uri="{28A0092B-C50C-407E-A947-70E740481C1C}">
                           <a14:useLocalDpi xmlns:a14="http://schemas.microsoft.com/office/drawing/2010/main" val="0"/>
@@ -3803,7 +3514,6 @@
           <w:shd w:val="clear" w:color="auto" w:fill="FFFFFF"/>
           <w:lang w:val="en-US"/>
         </w:rPr>
-        <w:lastRenderedPageBreak/>
         <w:drawing>
           <wp:inline distT="0" distB="0" distL="0" distR="0" wp14:anchorId="00DB9A17" wp14:editId="124378C4">
             <wp:extent cx="457200" cy="462224"/>
@@ -3820,7 +3530,7 @@
                     <pic:cNvPicPr/>
                   </pic:nvPicPr>
                   <pic:blipFill>
-                    <a:blip r:embed="rId35" cstate="print">
+                    <a:blip r:embed="rId27" cstate="print">
                       <a:extLst>
                         <a:ext uri="{28A0092B-C50C-407E-A947-70E740481C1C}">
                           <a14:useLocalDpi xmlns:a14="http://schemas.microsoft.com/office/drawing/2010/main" val="0"/>
@@ -3945,7 +3655,7 @@
                     <pic:cNvPicPr/>
                   </pic:nvPicPr>
                   <pic:blipFill>
-                    <a:blip r:embed="rId36" cstate="print">
+                    <a:blip r:embed="rId28" cstate="print">
                       <a:extLst>
                         <a:ext uri="{28A0092B-C50C-407E-A947-70E740481C1C}">
                           <a14:useLocalDpi xmlns:a14="http://schemas.microsoft.com/office/drawing/2010/main" val="0"/>
